--- a/doc/2.文件结构与配置.docx
+++ b/doc/2.文件结构与配置.docx
@@ -1,10 +1,10 @@
 
 <file path=word/document.xml><?xml version="1.0" encoding="utf-8"?>
-<w:document xmlns:wpc="http://schemas.microsoft.com/office/word/2010/wordprocessingCanvas" xmlns:mc="http://schemas.openxmlformats.org/markup-compatibility/2006" xmlns:o="urn:schemas-microsoft-com:office:office" xmlns:r="http://schemas.openxmlformats.org/officeDocument/2006/relationships" xmlns:m="http://schemas.openxmlformats.org/officeDocument/2006/math" xmlns:v="urn:schemas-microsoft-com:vml" xmlns:wp14="http://schemas.microsoft.com/office/word/2010/wordprocessingDrawing" xmlns:wp="http://schemas.openxmlformats.org/drawingml/2006/wordprocessingDrawing" xmlns:w10="urn:schemas-microsoft-com:office:word" xmlns:w="http://schemas.openxmlformats.org/wordprocessingml/2006/main" xmlns:w14="http://schemas.microsoft.com/office/word/2010/wordml" xmlns:w15="http://schemas.microsoft.com/office/word/2012/wordml" xmlns:wpg="http://schemas.microsoft.com/office/word/2010/wordprocessingGroup" xmlns:wpi="http://schemas.microsoft.com/office/word/2010/wordprocessingInk" xmlns:wne="http://schemas.microsoft.com/office/word/2006/wordml" xmlns:wps="http://schemas.microsoft.com/office/word/2010/wordprocessingShape" mc:Ignorable="w14 w15 wp14">
+<w:document xmlns:wpc="http://schemas.microsoft.com/office/word/2010/wordprocessingCanvas" xmlns:mo="http://schemas.microsoft.com/office/mac/office/2008/main" xmlns:mc="http://schemas.openxmlformats.org/markup-compatibility/2006" xmlns:mv="urn:schemas-microsoft-com:mac:vml" xmlns:o="urn:schemas-microsoft-com:office:office" xmlns:r="http://schemas.openxmlformats.org/officeDocument/2006/relationships" xmlns:m="http://schemas.openxmlformats.org/officeDocument/2006/math" xmlns:v="urn:schemas-microsoft-com:vml" xmlns:wp14="http://schemas.microsoft.com/office/word/2010/wordprocessingDrawing" xmlns:wp="http://schemas.openxmlformats.org/drawingml/2006/wordprocessingDrawing" xmlns:w10="urn:schemas-microsoft-com:office:word" xmlns:w="http://schemas.openxmlformats.org/wordprocessingml/2006/main" xmlns:w14="http://schemas.microsoft.com/office/word/2010/wordml" xmlns:w15="http://schemas.microsoft.com/office/word/2012/wordml" xmlns:wpg="http://schemas.microsoft.com/office/word/2010/wordprocessingGroup" xmlns:wpi="http://schemas.microsoft.com/office/word/2010/wordprocessingInk" xmlns:wne="http://schemas.microsoft.com/office/word/2006/wordml" xmlns:wps="http://schemas.microsoft.com/office/word/2010/wordprocessingShape" mc:Ignorable="w14 w15 wp14">
   <w:body>
     <w:p>
       <w:pPr>
-        <w:pStyle w:val="a7"/>
+        <w:pStyle w:val="a9"/>
         <w:spacing w:line="480" w:lineRule="auto"/>
         <w:rPr>
           <w:sz w:val="52"/>
@@ -116,7 +116,7 @@
     <w:p>
       <w:pPr>
         <w:pStyle w:val="2"/>
-        <w:ind w:leftChars="50" w:left="878" w:hangingChars="236" w:hanging="758"/>
+        <w:ind w:leftChars="50" w:left="875" w:hangingChars="236" w:hanging="755"/>
       </w:pPr>
       <w:bookmarkStart w:id="0" w:name="_Toc352876694"/>
       <w:r>
@@ -141,12 +141,81 @@
           <w:color w:val="548DD4" w:themeColor="text2" w:themeTint="99"/>
         </w:rPr>
         <w:t>src/main/java</w:t>
+      </w:r>
+    </w:p>
+    <w:p>
+      <w:pPr>
+        <w:rPr>
+          <w:rFonts w:hint="eastAsia"/>
+          <w:b/>
+          <w:color w:val="548DD4" w:themeColor="text2" w:themeTint="99"/>
+        </w:rPr>
+      </w:pPr>
+      <w:r>
+        <w:rPr>
+          <w:rFonts w:hint="eastAsia"/>
+          <w:b/>
+          <w:color w:val="548DD4" w:themeColor="text2" w:themeTint="99"/>
+        </w:rPr>
+        <w:t>仔细</w:t>
+      </w:r>
+      <w:r>
+        <w:rPr>
+          <w:b/>
+          <w:color w:val="548DD4" w:themeColor="text2" w:themeTint="99"/>
+        </w:rPr>
+        <w:t>学习和</w:t>
+      </w:r>
+      <w:r>
+        <w:rPr>
+          <w:rFonts w:hint="eastAsia"/>
+          <w:b/>
+          <w:color w:val="548DD4" w:themeColor="text2" w:themeTint="99"/>
+        </w:rPr>
+        <w:t>研究</w:t>
+      </w:r>
+      <w:r>
+        <w:rPr>
+          <w:b/>
+          <w:color w:val="548DD4" w:themeColor="text2" w:themeTint="99"/>
+        </w:rPr>
+        <w:t>其目录的结构，从而学习</w:t>
+      </w:r>
+      <w:r>
+        <w:rPr>
+          <w:rFonts w:hint="eastAsia"/>
+          <w:b/>
+          <w:color w:val="548DD4" w:themeColor="text2" w:themeTint="99"/>
+        </w:rPr>
+        <w:t>其中</w:t>
+      </w:r>
+      <w:r>
+        <w:rPr>
+          <w:b/>
+          <w:color w:val="548DD4" w:themeColor="text2" w:themeTint="99"/>
+        </w:rPr>
+        <w:t>的规范</w:t>
+      </w:r>
+      <w:r>
+        <w:rPr>
+          <w:rFonts w:hint="eastAsia"/>
+          <w:b/>
+          <w:color w:val="548DD4" w:themeColor="text2" w:themeTint="99"/>
+        </w:rPr>
+        <w:t>描述</w:t>
+      </w:r>
+      <w:r>
+        <w:rPr>
+          <w:b/>
+          <w:color w:val="548DD4" w:themeColor="text2" w:themeTint="99"/>
+        </w:rPr>
+        <w:t>。</w:t>
       </w:r>
     </w:p>
     <w:p/>
     <w:tbl>
       <w:tblPr>
-        <w:tblStyle w:val="a9"/>
+        <w:tblStyle w:val="ad"/>
         <w:tblW w:w="0" w:type="auto"/>
         <w:tblLook w:val="04A0" w:firstRow="1" w:lastRow="0" w:firstColumn="1" w:lastColumn="0" w:noHBand="0" w:noVBand="1"/>
       </w:tblPr>
@@ -631,6 +700,11 @@
             <w:tcW w:w="6004" w:type="dxa"/>
           </w:tcPr>
           <w:p>
+            <w:pPr>
+              <w:rPr>
+                <w:rFonts w:hint="eastAsia"/>
+              </w:rPr>
+            </w:pPr>
             <w:r>
               <w:rPr>
                 <w:rFonts w:hint="eastAsia"/>
@@ -648,6 +722,30 @@
                 <w:rFonts w:hint="eastAsia"/>
               </w:rPr>
               <w:t>相关类</w:t>
+            </w:r>
+            <w:r>
+              <w:t xml:space="preserve"> – servlet</w:t>
+            </w:r>
+            <w:r>
+              <w:rPr>
+                <w:rFonts w:hint="eastAsia"/>
+              </w:rPr>
+              <w:t>与</w:t>
+            </w:r>
+            <w:r>
+              <w:rPr>
+                <w:rFonts w:hint="eastAsia"/>
+              </w:rPr>
+              <w:t>jsp</w:t>
+            </w:r>
+            <w:r>
+              <w:t xml:space="preserve"> </w:t>
+            </w:r>
+            <w:r>
+              <w:rPr>
+                <w:rFonts w:hint="eastAsia"/>
+              </w:rPr>
+              <w:t>相关</w:t>
             </w:r>
           </w:p>
         </w:tc>
@@ -922,6 +1020,21 @@
               </w:rPr>
               <w:t>版本代码生成器目录</w:t>
             </w:r>
+            <w:r>
+              <w:t>（使用的</w:t>
+            </w:r>
+            <w:r>
+              <w:t xml:space="preserve"> </w:t>
+            </w:r>
+            <w:r>
+              <w:rPr>
+                <w:rFonts w:hint="eastAsia"/>
+              </w:rPr>
+              <w:t>freemarker</w:t>
+            </w:r>
+            <w:r>
+              <w:t>）</w:t>
+            </w:r>
           </w:p>
         </w:tc>
       </w:tr>
@@ -987,6 +1100,7 @@
               <w:rPr>
                 <w:rFonts w:hint="eastAsia"/>
               </w:rPr>
+              <w:lastRenderedPageBreak/>
               <w:t>└</w:t>
             </w:r>
             <w:r>
@@ -1024,7 +1138,6 @@
               <w:rPr>
                 <w:rFonts w:hint="eastAsia"/>
               </w:rPr>
-              <w:lastRenderedPageBreak/>
               <w:t xml:space="preserve"> </w:t>
             </w:r>
             <w:r>
@@ -1138,6 +1251,45 @@
               </w:rPr>
               <w:t>系统模块拦截器相关类</w:t>
             </w:r>
+            <w:r>
+              <w:t>，</w:t>
+            </w:r>
+            <w:r>
+              <w:rPr>
+                <w:rFonts w:hint="eastAsia"/>
+              </w:rPr>
+              <w:t>这个</w:t>
+            </w:r>
+            <w:r>
+              <w:t>和</w:t>
+            </w:r>
+            <w:r>
+              <w:t xml:space="preserve"> </w:t>
+            </w:r>
+            <w:r>
+              <w:rPr>
+                <w:rFonts w:hint="eastAsia"/>
+              </w:rPr>
+              <w:t xml:space="preserve">filter </w:t>
+            </w:r>
+            <w:r>
+              <w:rPr>
+                <w:rFonts w:hint="eastAsia"/>
+              </w:rPr>
+              <w:t>又</w:t>
+            </w:r>
+            <w:r>
+              <w:t>有何</w:t>
+            </w:r>
+            <w:r>
+              <w:rPr>
+                <w:rFonts w:hint="eastAsia"/>
+              </w:rPr>
+              <w:t>区别</w:t>
+            </w:r>
+            <w:r>
+              <w:t>和联系。</w:t>
+            </w:r>
           </w:p>
         </w:tc>
       </w:tr>
@@ -1274,7 +1426,7 @@
     <w:p>
       <w:pPr>
         <w:pStyle w:val="2"/>
-        <w:ind w:leftChars="50" w:left="878" w:hangingChars="236" w:hanging="758"/>
+        <w:ind w:leftChars="50" w:left="875" w:hangingChars="236" w:hanging="755"/>
       </w:pPr>
       <w:bookmarkStart w:id="1" w:name="_Toc352876695"/>
       <w:r>
@@ -1288,6 +1440,7 @@
     <w:p>
       <w:pPr>
         <w:rPr>
+          <w:rFonts w:hint="eastAsia"/>
           <w:b/>
           <w:color w:val="548DD4" w:themeColor="text2" w:themeTint="99"/>
         </w:rPr>
@@ -1301,17 +1454,9 @@
         <w:t>src/main/resource</w:t>
       </w:r>
     </w:p>
-    <w:p>
-      <w:pPr>
-        <w:rPr>
-          <w:b/>
-          <w:color w:val="548DD4" w:themeColor="text2" w:themeTint="99"/>
-        </w:rPr>
-      </w:pPr>
-    </w:p>
     <w:tbl>
       <w:tblPr>
-        <w:tblStyle w:val="a9"/>
+        <w:tblStyle w:val="ad"/>
         <w:tblW w:w="0" w:type="auto"/>
         <w:tblLook w:val="04A0" w:firstRow="1" w:lastRow="0" w:firstColumn="1" w:lastColumn="0" w:noHBand="0" w:noVBand="1"/>
       </w:tblPr>
@@ -1365,6 +1510,18 @@
               </w:rPr>
               <w:t>）</w:t>
             </w:r>
+            <w:r>
+              <w:t>，</w:t>
+            </w:r>
+            <w:r>
+              <w:rPr>
+                <w:rFonts w:hint="eastAsia"/>
+              </w:rPr>
+              <w:t>build</w:t>
+            </w:r>
+            <w:r>
+              <w:t>.xml</w:t>
+            </w:r>
           </w:p>
         </w:tc>
       </w:tr>
@@ -1399,6 +1556,18 @@
               </w:rPr>
               <w:t>缓存配置存放目录</w:t>
             </w:r>
+            <w:r>
+              <w:t xml:space="preserve">, </w:t>
+            </w:r>
+            <w:r>
+              <w:rPr>
+                <w:rFonts w:hint="eastAsia"/>
+              </w:rPr>
+              <w:t>缓存</w:t>
+            </w:r>
+            <w:r>
+              <w:t>的配置</w:t>
+            </w:r>
           </w:p>
         </w:tc>
       </w:tr>
@@ -1545,7 +1714,7 @@
     <w:p>
       <w:pPr>
         <w:pStyle w:val="2"/>
-        <w:ind w:leftChars="50" w:left="878" w:hangingChars="236" w:hanging="758"/>
+        <w:ind w:leftChars="50" w:left="875" w:hangingChars="236" w:hanging="755"/>
       </w:pPr>
       <w:bookmarkStart w:id="2" w:name="_Toc352876696"/>
       <w:r>
@@ -1582,7 +1751,7 @@
     </w:p>
     <w:tbl>
       <w:tblPr>
-        <w:tblStyle w:val="a9"/>
+        <w:tblStyle w:val="ad"/>
         <w:tblW w:w="0" w:type="auto"/>
         <w:tblLook w:val="04A0" w:firstRow="1" w:lastRow="0" w:firstColumn="1" w:lastColumn="0" w:noHBand="0" w:noVBand="1"/>
       </w:tblPr>
@@ -1667,6 +1836,11 @@
             <w:tcW w:w="6004" w:type="dxa"/>
           </w:tcPr>
           <w:p>
+            <w:pPr>
+              <w:rPr>
+                <w:rFonts w:hint="eastAsia"/>
+              </w:rPr>
+            </w:pPr>
             <w:r>
               <w:rPr>
                 <w:rFonts w:hint="eastAsia"/>
@@ -1690,6 +1864,18 @@
                 <w:rFonts w:hint="eastAsia"/>
               </w:rPr>
               <w:t>文件压缩脚本</w:t>
+            </w:r>
+            <w:r>
+              <w:t>，</w:t>
+            </w:r>
+            <w:r>
+              <w:rPr>
+                <w:rFonts w:hint="eastAsia"/>
+              </w:rPr>
+              <w:t>使用</w:t>
+            </w:r>
+            <w:r>
+              <w:t>何种工具压缩的</w:t>
             </w:r>
           </w:p>
         </w:tc>
@@ -1713,11 +1899,28 @@
             <w:tcW w:w="6004" w:type="dxa"/>
           </w:tcPr>
           <w:p>
+            <w:pPr>
+              <w:rPr>
+                <w:rFonts w:hint="eastAsia"/>
+              </w:rPr>
+            </w:pPr>
             <w:r>
               <w:rPr>
                 <w:rFonts w:hint="eastAsia"/>
               </w:rPr>
               <w:t>用户上传文件目录</w:t>
+            </w:r>
+            <w:r>
+              <w:t xml:space="preserve"> – </w:t>
+            </w:r>
+            <w:r>
+              <w:rPr>
+                <w:rFonts w:hint="eastAsia"/>
+              </w:rPr>
+              <w:t>有所</w:t>
+            </w:r>
+            <w:r>
+              <w:t>变化了</w:t>
             </w:r>
           </w:p>
         </w:tc>
@@ -1867,6 +2070,7 @@
               <w:rPr>
                 <w:rFonts w:hint="eastAsia"/>
               </w:rPr>
+              <w:lastRenderedPageBreak/>
               <w:t>├</w:t>
             </w:r>
             <w:r>
@@ -1937,6 +2141,12 @@
               </w:rPr>
               <w:t>帆软报表文件存放路径</w:t>
             </w:r>
+            <w:r>
+              <w:t xml:space="preserve"> – </w:t>
+            </w:r>
+            <w:r>
+              <w:t>报表的功能</w:t>
+            </w:r>
           </w:p>
         </w:tc>
       </w:tr>
@@ -1953,7 +2163,6 @@
               <w:rPr>
                 <w:rFonts w:hint="eastAsia"/>
               </w:rPr>
-              <w:lastRenderedPageBreak/>
               <w:t>│</w:t>
             </w:r>
             <w:r>
@@ -2588,7 +2797,7 @@
     <w:p>
       <w:pPr>
         <w:pStyle w:val="2"/>
-        <w:ind w:leftChars="50" w:left="878" w:hangingChars="236" w:hanging="758"/>
+        <w:ind w:leftChars="50" w:left="875" w:hangingChars="236" w:hanging="755"/>
       </w:pPr>
       <w:bookmarkStart w:id="3" w:name="_Toc352876697"/>
       <w:r>
@@ -2624,7 +2833,7 @@
     </w:p>
     <w:tbl>
       <w:tblPr>
-        <w:tblStyle w:val="a9"/>
+        <w:tblStyle w:val="ad"/>
         <w:tblW w:w="0" w:type="auto"/>
         <w:tblLook w:val="04A0" w:firstRow="1" w:lastRow="0" w:firstColumn="1" w:lastColumn="0" w:noHBand="0" w:noVBand="1"/>
       </w:tblPr>
@@ -2961,7 +3170,7 @@
     <w:p/>
     <w:tbl>
       <w:tblPr>
-        <w:tblStyle w:val="a9"/>
+        <w:tblStyle w:val="ad"/>
         <w:tblW w:w="0" w:type="auto"/>
         <w:tblLook w:val="04A0" w:firstRow="1" w:lastRow="0" w:firstColumn="1" w:lastColumn="0" w:noHBand="0" w:noVBand="1"/>
       </w:tblPr>
@@ -2979,6 +3188,7 @@
               <w:rPr>
                 <w:rFonts w:hint="eastAsia"/>
               </w:rPr>
+              <w:lastRenderedPageBreak/>
               <w:t>clean</w:t>
             </w:r>
             <w:r>
@@ -3031,7 +3241,6 @@
               <w:rPr>
                 <w:rFonts w:hint="eastAsia"/>
               </w:rPr>
-              <w:lastRenderedPageBreak/>
               <w:t>eclipase.bat</w:t>
             </w:r>
           </w:p>
@@ -3483,6 +3692,46 @@
         </w:rPr>
         <w:t>连接池设置，初始大小，最小，最大连接数。</w:t>
       </w:r>
+      <w:r>
+        <w:rPr>
+          <w:rFonts w:ascii="Courier New" w:hAnsi="Courier New" w:cs="Courier New"/>
+          <w:color w:val="3F7F5F"/>
+          <w:kern w:val="0"/>
+          <w:sz w:val="20"/>
+          <w:szCs w:val="20"/>
+        </w:rPr>
+        <w:t xml:space="preserve"> </w:t>
+      </w:r>
+      <w:r>
+        <w:rPr>
+          <w:rFonts w:ascii="Courier New" w:hAnsi="Courier New" w:cs="Courier New" w:hint="eastAsia"/>
+          <w:color w:val="3F7F5F"/>
+          <w:kern w:val="0"/>
+          <w:sz w:val="20"/>
+          <w:szCs w:val="20"/>
+        </w:rPr>
+        <w:t>连接池</w:t>
+      </w:r>
+      <w:r>
+        <w:rPr>
+          <w:rFonts w:ascii="Courier New" w:hAnsi="Courier New" w:cs="Courier New"/>
+          <w:color w:val="3F7F5F"/>
+          <w:kern w:val="0"/>
+          <w:sz w:val="20"/>
+          <w:szCs w:val="20"/>
+        </w:rPr>
+        <w:t xml:space="preserve"> druid </w:t>
+      </w:r>
+      <w:r>
+        <w:rPr>
+          <w:rFonts w:ascii="Courier New" w:hAnsi="Courier New" w:cs="Courier New" w:hint="eastAsia"/>
+          <w:color w:val="3F7F5F"/>
+          <w:kern w:val="0"/>
+          <w:sz w:val="20"/>
+          <w:szCs w:val="20"/>
+        </w:rPr>
+        <w:t>实现</w:t>
+      </w:r>
     </w:p>
     <w:p>
       <w:pPr>
@@ -3810,6 +4059,36 @@
           <w:szCs w:val="20"/>
         </w:rPr>
       </w:pPr>
+      <w:r>
+        <w:rPr>
+          <w:rFonts w:ascii="Courier New" w:hAnsi="Courier New" w:cs="Courier New"/>
+          <w:color w:val="3F7F5F"/>
+          <w:kern w:val="0"/>
+          <w:sz w:val="20"/>
+          <w:szCs w:val="20"/>
+        </w:rPr>
+        <w:t>#</w:t>
+      </w:r>
+      <w:r>
+        <w:rPr>
+          <w:rFonts w:ascii="Courier New" w:hAnsi="Courier New" w:cs="Courier New" w:hint="eastAsia"/>
+          <w:color w:val="3F7F5F"/>
+          <w:kern w:val="0"/>
+          <w:sz w:val="20"/>
+          <w:szCs w:val="20"/>
+        </w:rPr>
+        <w:t xml:space="preserve"> </w:t>
+      </w:r>
+      <w:r>
+        <w:rPr>
+          <w:rFonts w:ascii="Courier New" w:hAnsi="Courier New" w:cs="Courier New" w:hint="eastAsia"/>
+          <w:color w:val="3F7F5F"/>
+          <w:kern w:val="0"/>
+          <w:sz w:val="20"/>
+          <w:szCs w:val="20"/>
+        </w:rPr>
+        <w:t>配置产品名称，版权日期和版本号</w:t>
+      </w:r>
     </w:p>
     <w:p>
       <w:pPr>
@@ -3828,17 +4107,27 @@
       <w:r>
         <w:rPr>
           <w:rFonts w:ascii="Courier New" w:hAnsi="Courier New" w:cs="Courier New"/>
-          <w:color w:val="3F7F5F"/>
-          <w:kern w:val="0"/>
-          <w:sz w:val="20"/>
-          <w:szCs w:val="20"/>
-        </w:rPr>
-        <w:t>#</w:t>
-      </w:r>
-      <w:r>
-        <w:rPr>
-          <w:rFonts w:ascii="Courier New" w:hAnsi="Courier New" w:cs="Courier New" w:hint="eastAsia"/>
-          <w:color w:val="3F7F5F"/>
+          <w:color w:val="000000"/>
+          <w:kern w:val="0"/>
+          <w:sz w:val="20"/>
+          <w:szCs w:val="20"/>
+        </w:rPr>
+        <w:t>productName=</w:t>
+      </w:r>
+      <w:r>
+        <w:rPr>
+          <w:rFonts w:ascii="Courier New" w:hAnsi="Courier New" w:cs="Courier New"/>
+          <w:color w:val="2A00FF"/>
+          <w:kern w:val="0"/>
+          <w:sz w:val="20"/>
+          <w:szCs w:val="20"/>
+        </w:rPr>
+        <w:t>JeeSite</w:t>
+      </w:r>
+      <w:r>
+        <w:rPr>
+          <w:rFonts w:ascii="Courier New" w:hAnsi="Courier New" w:cs="Courier New"/>
+          <w:color w:val="000000"/>
           <w:kern w:val="0"/>
           <w:sz w:val="20"/>
           <w:szCs w:val="20"/>
@@ -3847,13 +4136,13 @@
       </w:r>
       <w:r>
         <w:rPr>
-          <w:rFonts w:ascii="Courier New" w:hAnsi="Courier New" w:cs="Courier New" w:hint="eastAsia"/>
-          <w:color w:val="3F7F5F"/>
-          <w:kern w:val="0"/>
-          <w:sz w:val="20"/>
-          <w:szCs w:val="20"/>
-        </w:rPr>
-        <w:t>配置产品名称，版权日期和版本号</w:t>
+          <w:rFonts w:ascii="Courier New" w:hAnsi="Courier New" w:cs="Courier New"/>
+          <w:color w:val="2A00FF"/>
+          <w:kern w:val="0"/>
+          <w:sz w:val="20"/>
+          <w:szCs w:val="20"/>
+        </w:rPr>
+        <w:t>Admin</w:t>
       </w:r>
     </w:p>
     <w:p>
@@ -3878,7 +4167,7 @@
           <w:sz w:val="20"/>
           <w:szCs w:val="20"/>
         </w:rPr>
-        <w:t>productName=</w:t>
+        <w:t>copyrightYear=</w:t>
       </w:r>
       <w:r>
         <w:rPr>
@@ -3888,17 +4177,7 @@
           <w:sz w:val="20"/>
           <w:szCs w:val="20"/>
         </w:rPr>
-        <w:t>JeeSite</w:t>
-      </w:r>
-      <w:r>
-        <w:rPr>
-          <w:rFonts w:ascii="Courier New" w:hAnsi="Courier New" w:cs="Courier New"/>
-          <w:color w:val="000000"/>
-          <w:kern w:val="0"/>
-          <w:sz w:val="20"/>
-          <w:szCs w:val="20"/>
-        </w:rPr>
-        <w:t xml:space="preserve"> </w:t>
+        <w:t>201</w:t>
       </w:r>
       <w:r>
         <w:rPr>
@@ -3908,7 +4187,7 @@
           <w:sz w:val="20"/>
           <w:szCs w:val="20"/>
         </w:rPr>
-        <w:t>Admin</w:t>
+        <w:t>4</w:t>
       </w:r>
     </w:p>
     <w:p>
@@ -3933,7 +4212,7 @@
           <w:sz w:val="20"/>
           <w:szCs w:val="20"/>
         </w:rPr>
-        <w:t>copyrightYear=</w:t>
+        <w:t>version=</w:t>
       </w:r>
       <w:r>
         <w:rPr>
@@ -3943,7 +4222,7 @@
           <w:sz w:val="20"/>
           <w:szCs w:val="20"/>
         </w:rPr>
-        <w:t>201</w:t>
+        <w:t>V1.1.</w:t>
       </w:r>
       <w:r>
         <w:rPr>
@@ -3953,7 +4232,7 @@
           <w:sz w:val="20"/>
           <w:szCs w:val="20"/>
         </w:rPr>
-        <w:t>4</w:t>
+        <w:t>1</w:t>
       </w:r>
     </w:p>
     <w:p>
@@ -3970,36 +4249,6 @@
           <w:szCs w:val="20"/>
         </w:rPr>
       </w:pPr>
-      <w:r>
-        <w:rPr>
-          <w:rFonts w:ascii="Courier New" w:hAnsi="Courier New" w:cs="Courier New"/>
-          <w:color w:val="000000"/>
-          <w:kern w:val="0"/>
-          <w:sz w:val="20"/>
-          <w:szCs w:val="20"/>
-        </w:rPr>
-        <w:t>version=</w:t>
-      </w:r>
-      <w:r>
-        <w:rPr>
-          <w:rFonts w:ascii="Courier New" w:hAnsi="Courier New" w:cs="Courier New"/>
-          <w:color w:val="2A00FF"/>
-          <w:kern w:val="0"/>
-          <w:sz w:val="20"/>
-          <w:szCs w:val="20"/>
-        </w:rPr>
-        <w:t>V1.1.</w:t>
-      </w:r>
-      <w:r>
-        <w:rPr>
-          <w:rFonts w:ascii="Courier New" w:hAnsi="Courier New" w:cs="Courier New"/>
-          <w:color w:val="2A00FF"/>
-          <w:kern w:val="0"/>
-          <w:sz w:val="20"/>
-          <w:szCs w:val="20"/>
-        </w:rPr>
-        <w:t>1</w:t>
-      </w:r>
     </w:p>
     <w:p>
       <w:pPr>
@@ -4010,11 +4259,82 @@
         <w:jc w:val="left"/>
         <w:rPr>
           <w:rFonts w:ascii="Courier New" w:hAnsi="Courier New" w:cs="Courier New"/>
-          <w:kern w:val="0"/>
-          <w:sz w:val="20"/>
-          <w:szCs w:val="20"/>
-        </w:rPr>
-      </w:pPr>
+          <w:color w:val="3F7F5F"/>
+          <w:kern w:val="0"/>
+          <w:sz w:val="20"/>
+          <w:szCs w:val="20"/>
+        </w:rPr>
+      </w:pPr>
+      <w:r>
+        <w:rPr>
+          <w:rFonts w:ascii="Courier New" w:hAnsi="Courier New" w:cs="Courier New"/>
+          <w:color w:val="3F7F5F"/>
+          <w:kern w:val="0"/>
+          <w:sz w:val="20"/>
+          <w:szCs w:val="20"/>
+        </w:rPr>
+        <w:t>#</w:t>
+      </w:r>
+      <w:r>
+        <w:rPr>
+          <w:rFonts w:ascii="Courier New" w:hAnsi="Courier New" w:cs="Courier New" w:hint="eastAsia"/>
+          <w:color w:val="3F7F5F"/>
+          <w:kern w:val="0"/>
+          <w:sz w:val="20"/>
+          <w:szCs w:val="20"/>
+        </w:rPr>
+        <w:t xml:space="preserve"> </w:t>
+      </w:r>
+      <w:r>
+        <w:rPr>
+          <w:rFonts w:ascii="Courier New" w:hAnsi="Courier New" w:cs="Courier New" w:hint="eastAsia"/>
+          <w:color w:val="3F7F5F"/>
+          <w:kern w:val="0"/>
+          <w:sz w:val="20"/>
+          <w:szCs w:val="20"/>
+        </w:rPr>
+        <w:t>是否是演示模式，如果是，则</w:t>
+      </w:r>
+      <w:r>
+        <w:rPr>
+          <w:rFonts w:ascii="Courier New" w:hAnsi="Courier New" w:cs="Courier New" w:hint="eastAsia"/>
+          <w:color w:val="3F7F5F"/>
+          <w:kern w:val="0"/>
+          <w:sz w:val="20"/>
+          <w:szCs w:val="20"/>
+        </w:rPr>
+        <w:t>如下模块，</w:t>
+      </w:r>
+      <w:r>
+        <w:rPr>
+          <w:rFonts w:ascii="Courier New" w:hAnsi="Courier New" w:cs="Courier New" w:hint="eastAsia"/>
+          <w:color w:val="3F7F5F"/>
+          <w:kern w:val="0"/>
+          <w:sz w:val="20"/>
+          <w:szCs w:val="20"/>
+        </w:rPr>
+        <w:t>无法进行</w:t>
+      </w:r>
+      <w:r>
+        <w:rPr>
+          <w:rFonts w:ascii="Courier New" w:hAnsi="Courier New" w:cs="Courier New" w:hint="eastAsia"/>
+          <w:color w:val="3F7F5F"/>
+          <w:kern w:val="0"/>
+          <w:sz w:val="20"/>
+          <w:szCs w:val="20"/>
+        </w:rPr>
+        <w:t>保存</w:t>
+      </w:r>
+      <w:r>
+        <w:rPr>
+          <w:rFonts w:ascii="Courier New" w:hAnsi="Courier New" w:cs="Courier New" w:hint="eastAsia"/>
+          <w:color w:val="3F7F5F"/>
+          <w:kern w:val="0"/>
+          <w:sz w:val="20"/>
+          <w:szCs w:val="20"/>
+        </w:rPr>
+        <w:t>操作</w:t>
+      </w:r>
     </w:p>
     <w:p>
       <w:pPr>
@@ -4025,22 +4345,11 @@
         <w:jc w:val="left"/>
         <w:rPr>
           <w:rFonts w:ascii="Courier New" w:hAnsi="Courier New" w:cs="Courier New"/>
-          <w:color w:val="3F7F5F"/>
-          <w:kern w:val="0"/>
-          <w:sz w:val="20"/>
-          <w:szCs w:val="20"/>
-        </w:rPr>
-      </w:pPr>
-      <w:r>
-        <w:rPr>
-          <w:rFonts w:ascii="Courier New" w:hAnsi="Courier New" w:cs="Courier New"/>
-          <w:color w:val="3F7F5F"/>
-          <w:kern w:val="0"/>
-          <w:sz w:val="20"/>
-          <w:szCs w:val="20"/>
-        </w:rPr>
-        <w:t>#</w:t>
-      </w:r>
+          <w:kern w:val="0"/>
+          <w:sz w:val="20"/>
+          <w:szCs w:val="20"/>
+        </w:rPr>
+      </w:pPr>
       <w:r>
         <w:rPr>
           <w:rFonts w:ascii="Courier New" w:hAnsi="Courier New" w:cs="Courier New" w:hint="eastAsia"/>
@@ -4049,57 +4358,17 @@
           <w:sz w:val="20"/>
           <w:szCs w:val="20"/>
         </w:rPr>
-        <w:t xml:space="preserve"> </w:t>
-      </w:r>
-      <w:r>
-        <w:rPr>
-          <w:rFonts w:ascii="Courier New" w:hAnsi="Courier New" w:cs="Courier New" w:hint="eastAsia"/>
+        <w:t xml:space="preserve"># </w:t>
+      </w:r>
+      <w:r>
+        <w:rPr>
+          <w:rFonts w:ascii="Courier New" w:hAnsi="Courier New" w:cs="Courier New"/>
           <w:color w:val="3F7F5F"/>
           <w:kern w:val="0"/>
           <w:sz w:val="20"/>
           <w:szCs w:val="20"/>
         </w:rPr>
-        <w:t>是否是演示模式，如果是，则</w:t>
-      </w:r>
-      <w:r>
-        <w:rPr>
-          <w:rFonts w:ascii="Courier New" w:hAnsi="Courier New" w:cs="Courier New" w:hint="eastAsia"/>
-          <w:color w:val="3F7F5F"/>
-          <w:kern w:val="0"/>
-          <w:sz w:val="20"/>
-          <w:szCs w:val="20"/>
-        </w:rPr>
-        <w:t>如下模块，</w:t>
-      </w:r>
-      <w:r>
-        <w:rPr>
-          <w:rFonts w:ascii="Courier New" w:hAnsi="Courier New" w:cs="Courier New" w:hint="eastAsia"/>
-          <w:color w:val="3F7F5F"/>
-          <w:kern w:val="0"/>
-          <w:sz w:val="20"/>
-          <w:szCs w:val="20"/>
-        </w:rPr>
-        <w:t>无法进行</w:t>
-      </w:r>
-      <w:r>
-        <w:rPr>
-          <w:rFonts w:ascii="Courier New" w:hAnsi="Courier New" w:cs="Courier New" w:hint="eastAsia"/>
-          <w:color w:val="3F7F5F"/>
-          <w:kern w:val="0"/>
-          <w:sz w:val="20"/>
-          <w:szCs w:val="20"/>
-        </w:rPr>
-        <w:t>保存</w:t>
-      </w:r>
-      <w:r>
-        <w:rPr>
-          <w:rFonts w:ascii="Courier New" w:hAnsi="Courier New" w:cs="Courier New" w:hint="eastAsia"/>
-          <w:color w:val="3F7F5F"/>
-          <w:kern w:val="0"/>
-          <w:sz w:val="20"/>
-          <w:szCs w:val="20"/>
-        </w:rPr>
-        <w:t>操作</w:t>
+        <w:t>sys: area/office/user/role/menu/dict, cms: site/category</w:t>
       </w:r>
     </w:p>
     <w:p>
@@ -4118,23 +4387,23 @@
       </w:pPr>
       <w:r>
         <w:rPr>
-          <w:rFonts w:ascii="Courier New" w:hAnsi="Courier New" w:cs="Courier New" w:hint="eastAsia"/>
-          <w:color w:val="3F7F5F"/>
-          <w:kern w:val="0"/>
-          <w:sz w:val="20"/>
-          <w:szCs w:val="20"/>
-        </w:rPr>
-        <w:t xml:space="preserve"># </w:t>
-      </w:r>
-      <w:r>
-        <w:rPr>
-          <w:rFonts w:ascii="Courier New" w:hAnsi="Courier New" w:cs="Courier New"/>
-          <w:color w:val="3F7F5F"/>
-          <w:kern w:val="0"/>
-          <w:sz w:val="20"/>
-          <w:szCs w:val="20"/>
-        </w:rPr>
-        <w:t>sys: area/office/user/role/menu/dict, cms: site/category</w:t>
+          <w:rFonts w:ascii="Courier New" w:hAnsi="Courier New" w:cs="Courier New"/>
+          <w:color w:val="000000"/>
+          <w:kern w:val="0"/>
+          <w:sz w:val="20"/>
+          <w:szCs w:val="20"/>
+        </w:rPr>
+        <w:t>demoMode=</w:t>
+      </w:r>
+      <w:r>
+        <w:rPr>
+          <w:rFonts w:ascii="Courier New" w:hAnsi="Courier New" w:cs="Courier New"/>
+          <w:color w:val="2A00FF"/>
+          <w:kern w:val="0"/>
+          <w:sz w:val="20"/>
+          <w:szCs w:val="20"/>
+        </w:rPr>
+        <w:t>false</w:t>
       </w:r>
     </w:p>
     <w:p>
@@ -4151,26 +4420,6 @@
           <w:szCs w:val="20"/>
         </w:rPr>
       </w:pPr>
-      <w:r>
-        <w:rPr>
-          <w:rFonts w:ascii="Courier New" w:hAnsi="Courier New" w:cs="Courier New"/>
-          <w:color w:val="000000"/>
-          <w:kern w:val="0"/>
-          <w:sz w:val="20"/>
-          <w:szCs w:val="20"/>
-        </w:rPr>
-        <w:t>demoMode=</w:t>
-      </w:r>
-      <w:r>
-        <w:rPr>
-          <w:rFonts w:ascii="Courier New" w:hAnsi="Courier New" w:cs="Courier New"/>
-          <w:color w:val="2A00FF"/>
-          <w:kern w:val="0"/>
-          <w:sz w:val="20"/>
-          <w:szCs w:val="20"/>
-        </w:rPr>
-        <w:t>false</w:t>
-      </w:r>
     </w:p>
     <w:p>
       <w:pPr>
@@ -4186,6 +4435,36 @@
           <w:szCs w:val="20"/>
         </w:rPr>
       </w:pPr>
+      <w:r>
+        <w:rPr>
+          <w:rFonts w:ascii="Courier New" w:hAnsi="Courier New" w:cs="Courier New"/>
+          <w:color w:val="3F7F5F"/>
+          <w:kern w:val="0"/>
+          <w:sz w:val="20"/>
+          <w:szCs w:val="20"/>
+        </w:rPr>
+        <w:t>#</w:t>
+      </w:r>
+      <w:r>
+        <w:rPr>
+          <w:rFonts w:ascii="Courier New" w:hAnsi="Courier New" w:cs="Courier New" w:hint="eastAsia"/>
+          <w:color w:val="3F7F5F"/>
+          <w:kern w:val="0"/>
+          <w:sz w:val="20"/>
+          <w:szCs w:val="20"/>
+        </w:rPr>
+        <w:t xml:space="preserve"> </w:t>
+      </w:r>
+      <w:r>
+        <w:rPr>
+          <w:rFonts w:ascii="Courier New" w:hAnsi="Courier New" w:cs="Courier New" w:hint="eastAsia"/>
+          <w:color w:val="3F7F5F"/>
+          <w:kern w:val="0"/>
+          <w:sz w:val="20"/>
+          <w:szCs w:val="20"/>
+        </w:rPr>
+        <w:t>管理端跟路径</w:t>
+      </w:r>
     </w:p>
     <w:p>
       <w:pPr>
@@ -4204,32 +4483,23 @@
       <w:r>
         <w:rPr>
           <w:rFonts w:ascii="Courier New" w:hAnsi="Courier New" w:cs="Courier New"/>
-          <w:color w:val="3F7F5F"/>
-          <w:kern w:val="0"/>
-          <w:sz w:val="20"/>
-          <w:szCs w:val="20"/>
-        </w:rPr>
-        <w:t>#</w:t>
-      </w:r>
-      <w:r>
-        <w:rPr>
-          <w:rFonts w:ascii="Courier New" w:hAnsi="Courier New" w:cs="Courier New" w:hint="eastAsia"/>
-          <w:color w:val="3F7F5F"/>
-          <w:kern w:val="0"/>
-          <w:sz w:val="20"/>
-          <w:szCs w:val="20"/>
-        </w:rPr>
-        <w:t xml:space="preserve"> </w:t>
-      </w:r>
-      <w:r>
-        <w:rPr>
-          <w:rFonts w:ascii="Courier New" w:hAnsi="Courier New" w:cs="Courier New" w:hint="eastAsia"/>
-          <w:color w:val="3F7F5F"/>
-          <w:kern w:val="0"/>
-          <w:sz w:val="20"/>
-          <w:szCs w:val="20"/>
-        </w:rPr>
-        <w:t>管理端跟路径</w:t>
+          <w:color w:val="000000"/>
+          <w:kern w:val="0"/>
+          <w:sz w:val="20"/>
+          <w:szCs w:val="20"/>
+        </w:rPr>
+        <w:lastRenderedPageBreak/>
+        <w:t>adminPath=</w:t>
+      </w:r>
+      <w:r>
+        <w:rPr>
+          <w:rFonts w:ascii="Courier New" w:hAnsi="Courier New" w:cs="Courier New"/>
+          <w:color w:val="2A00FF"/>
+          <w:kern w:val="0"/>
+          <w:sz w:val="20"/>
+          <w:szCs w:val="20"/>
+        </w:rPr>
+        <w:t>/a</w:t>
       </w:r>
     </w:p>
     <w:p>
@@ -4246,26 +4516,6 @@
           <w:szCs w:val="20"/>
         </w:rPr>
       </w:pPr>
-      <w:r>
-        <w:rPr>
-          <w:rFonts w:ascii="Courier New" w:hAnsi="Courier New" w:cs="Courier New"/>
-          <w:color w:val="000000"/>
-          <w:kern w:val="0"/>
-          <w:sz w:val="20"/>
-          <w:szCs w:val="20"/>
-        </w:rPr>
-        <w:t>adminPath=</w:t>
-      </w:r>
-      <w:r>
-        <w:rPr>
-          <w:rFonts w:ascii="Courier New" w:hAnsi="Courier New" w:cs="Courier New"/>
-          <w:color w:val="2A00FF"/>
-          <w:kern w:val="0"/>
-          <w:sz w:val="20"/>
-          <w:szCs w:val="20"/>
-        </w:rPr>
-        <w:t>/a</w:t>
-      </w:r>
     </w:p>
     <w:p>
       <w:pPr>
@@ -4281,6 +4531,36 @@
           <w:szCs w:val="20"/>
         </w:rPr>
       </w:pPr>
+      <w:r>
+        <w:rPr>
+          <w:rFonts w:ascii="Courier New" w:hAnsi="Courier New" w:cs="Courier New"/>
+          <w:color w:val="3F7F5F"/>
+          <w:kern w:val="0"/>
+          <w:sz w:val="20"/>
+          <w:szCs w:val="20"/>
+        </w:rPr>
+        <w:t>#</w:t>
+      </w:r>
+      <w:r>
+        <w:rPr>
+          <w:rFonts w:ascii="Courier New" w:hAnsi="Courier New" w:cs="Courier New" w:hint="eastAsia"/>
+          <w:color w:val="3F7F5F"/>
+          <w:kern w:val="0"/>
+          <w:sz w:val="20"/>
+          <w:szCs w:val="20"/>
+        </w:rPr>
+        <w:t xml:space="preserve"> </w:t>
+      </w:r>
+      <w:r>
+        <w:rPr>
+          <w:rFonts w:ascii="Courier New" w:hAnsi="Courier New" w:cs="Courier New" w:hint="eastAsia"/>
+          <w:color w:val="3F7F5F"/>
+          <w:kern w:val="0"/>
+          <w:sz w:val="20"/>
+          <w:szCs w:val="20"/>
+        </w:rPr>
+        <w:t>前端跟路径</w:t>
+      </w:r>
     </w:p>
     <w:p>
       <w:pPr>
@@ -4299,32 +4579,22 @@
       <w:r>
         <w:rPr>
           <w:rFonts w:ascii="Courier New" w:hAnsi="Courier New" w:cs="Courier New"/>
-          <w:color w:val="3F7F5F"/>
-          <w:kern w:val="0"/>
-          <w:sz w:val="20"/>
-          <w:szCs w:val="20"/>
-        </w:rPr>
-        <w:t>#</w:t>
-      </w:r>
-      <w:r>
-        <w:rPr>
-          <w:rFonts w:ascii="Courier New" w:hAnsi="Courier New" w:cs="Courier New" w:hint="eastAsia"/>
-          <w:color w:val="3F7F5F"/>
-          <w:kern w:val="0"/>
-          <w:sz w:val="20"/>
-          <w:szCs w:val="20"/>
-        </w:rPr>
-        <w:t xml:space="preserve"> </w:t>
-      </w:r>
-      <w:r>
-        <w:rPr>
-          <w:rFonts w:ascii="Courier New" w:hAnsi="Courier New" w:cs="Courier New" w:hint="eastAsia"/>
-          <w:color w:val="3F7F5F"/>
-          <w:kern w:val="0"/>
-          <w:sz w:val="20"/>
-          <w:szCs w:val="20"/>
-        </w:rPr>
-        <w:t>前端跟路径</w:t>
+          <w:color w:val="000000"/>
+          <w:kern w:val="0"/>
+          <w:sz w:val="20"/>
+          <w:szCs w:val="20"/>
+        </w:rPr>
+        <w:t>frontPath=</w:t>
+      </w:r>
+      <w:r>
+        <w:rPr>
+          <w:rFonts w:ascii="Courier New" w:hAnsi="Courier New" w:cs="Courier New"/>
+          <w:color w:val="2A00FF"/>
+          <w:kern w:val="0"/>
+          <w:sz w:val="20"/>
+          <w:szCs w:val="20"/>
+        </w:rPr>
+        <w:t>/f</w:t>
       </w:r>
     </w:p>
     <w:p>
@@ -4341,26 +4611,6 @@
           <w:szCs w:val="20"/>
         </w:rPr>
       </w:pPr>
-      <w:r>
-        <w:rPr>
-          <w:rFonts w:ascii="Courier New" w:hAnsi="Courier New" w:cs="Courier New"/>
-          <w:color w:val="000000"/>
-          <w:kern w:val="0"/>
-          <w:sz w:val="20"/>
-          <w:szCs w:val="20"/>
-        </w:rPr>
-        <w:t>frontPath=</w:t>
-      </w:r>
-      <w:r>
-        <w:rPr>
-          <w:rFonts w:ascii="Courier New" w:hAnsi="Courier New" w:cs="Courier New"/>
-          <w:color w:val="2A00FF"/>
-          <w:kern w:val="0"/>
-          <w:sz w:val="20"/>
-          <w:szCs w:val="20"/>
-        </w:rPr>
-        <w:t>/f</w:t>
-      </w:r>
     </w:p>
     <w:p>
       <w:pPr>
@@ -4376,6 +4626,76 @@
           <w:szCs w:val="20"/>
         </w:rPr>
       </w:pPr>
+      <w:r>
+        <w:rPr>
+          <w:rFonts w:ascii="Courier New" w:hAnsi="Courier New" w:cs="Courier New"/>
+          <w:color w:val="3F7F5F"/>
+          <w:kern w:val="0"/>
+          <w:sz w:val="20"/>
+          <w:szCs w:val="20"/>
+        </w:rPr>
+        <w:t>#</w:t>
+      </w:r>
+      <w:r>
+        <w:rPr>
+          <w:rFonts w:ascii="Courier New" w:hAnsi="Courier New" w:cs="Courier New" w:hint="eastAsia"/>
+          <w:color w:val="3F7F5F"/>
+          <w:kern w:val="0"/>
+          <w:sz w:val="20"/>
+          <w:szCs w:val="20"/>
+        </w:rPr>
+        <w:t xml:space="preserve"> </w:t>
+      </w:r>
+      <w:r>
+        <w:rPr>
+          <w:rFonts w:ascii="Courier New" w:hAnsi="Courier New" w:cs="Courier New" w:hint="eastAsia"/>
+          <w:color w:val="3F7F5F"/>
+          <w:kern w:val="0"/>
+          <w:sz w:val="20"/>
+          <w:szCs w:val="20"/>
+        </w:rPr>
+        <w:t>信息发布时的</w:t>
+      </w:r>
+      <w:r>
+        <w:rPr>
+          <w:rFonts w:ascii="Courier New" w:hAnsi="Courier New" w:cs="Courier New" w:hint="eastAsia"/>
+          <w:color w:val="3F7F5F"/>
+          <w:kern w:val="0"/>
+          <w:sz w:val="20"/>
+          <w:szCs w:val="20"/>
+        </w:rPr>
+        <w:t>URL</w:t>
+      </w:r>
+      <w:r>
+        <w:rPr>
+          <w:rFonts w:ascii="Courier New" w:hAnsi="Courier New" w:cs="Courier New" w:hint="eastAsia"/>
+          <w:color w:val="3F7F5F"/>
+          <w:kern w:val="0"/>
+          <w:sz w:val="20"/>
+          <w:szCs w:val="20"/>
+        </w:rPr>
+        <w:t>后缀，可配置</w:t>
+      </w:r>
+      <w:r>
+        <w:rPr>
+          <w:rFonts w:ascii="Courier New" w:hAnsi="Courier New" w:cs="Courier New" w:hint="eastAsia"/>
+          <w:color w:val="3F7F5F"/>
+          <w:kern w:val="0"/>
+          <w:sz w:val="20"/>
+          <w:szCs w:val="20"/>
+        </w:rPr>
+        <w:t>HTML</w:t>
+      </w:r>
+      <w:r>
+        <w:rPr>
+          <w:rFonts w:ascii="Courier New" w:hAnsi="Courier New" w:cs="Courier New" w:hint="eastAsia"/>
+          <w:color w:val="3F7F5F"/>
+          <w:kern w:val="0"/>
+          <w:sz w:val="20"/>
+          <w:szCs w:val="20"/>
+        </w:rPr>
+        <w:t>后缀的页面进行缓存</w:t>
+      </w:r>
     </w:p>
     <w:p>
       <w:pPr>
@@ -4394,72 +4714,22 @@
       <w:r>
         <w:rPr>
           <w:rFonts w:ascii="Courier New" w:hAnsi="Courier New" w:cs="Courier New"/>
-          <w:color w:val="3F7F5F"/>
-          <w:kern w:val="0"/>
-          <w:sz w:val="20"/>
-          <w:szCs w:val="20"/>
-        </w:rPr>
-        <w:t>#</w:t>
-      </w:r>
-      <w:r>
-        <w:rPr>
-          <w:rFonts w:ascii="Courier New" w:hAnsi="Courier New" w:cs="Courier New" w:hint="eastAsia"/>
-          <w:color w:val="3F7F5F"/>
-          <w:kern w:val="0"/>
-          <w:sz w:val="20"/>
-          <w:szCs w:val="20"/>
-        </w:rPr>
-        <w:t xml:space="preserve"> </w:t>
-      </w:r>
-      <w:r>
-        <w:rPr>
-          <w:rFonts w:ascii="Courier New" w:hAnsi="Courier New" w:cs="Courier New" w:hint="eastAsia"/>
-          <w:color w:val="3F7F5F"/>
-          <w:kern w:val="0"/>
-          <w:sz w:val="20"/>
-          <w:szCs w:val="20"/>
-        </w:rPr>
-        <w:t>信息发布时的</w:t>
-      </w:r>
-      <w:r>
-        <w:rPr>
-          <w:rFonts w:ascii="Courier New" w:hAnsi="Courier New" w:cs="Courier New" w:hint="eastAsia"/>
-          <w:color w:val="3F7F5F"/>
-          <w:kern w:val="0"/>
-          <w:sz w:val="20"/>
-          <w:szCs w:val="20"/>
-        </w:rPr>
-        <w:t>URL</w:t>
-      </w:r>
-      <w:r>
-        <w:rPr>
-          <w:rFonts w:ascii="Courier New" w:hAnsi="Courier New" w:cs="Courier New" w:hint="eastAsia"/>
-          <w:color w:val="3F7F5F"/>
-          <w:kern w:val="0"/>
-          <w:sz w:val="20"/>
-          <w:szCs w:val="20"/>
-        </w:rPr>
-        <w:t>后缀，可配置</w:t>
-      </w:r>
-      <w:r>
-        <w:rPr>
-          <w:rFonts w:ascii="Courier New" w:hAnsi="Courier New" w:cs="Courier New" w:hint="eastAsia"/>
-          <w:color w:val="3F7F5F"/>
-          <w:kern w:val="0"/>
-          <w:sz w:val="20"/>
-          <w:szCs w:val="20"/>
-        </w:rPr>
-        <w:t>HTML</w:t>
-      </w:r>
-      <w:r>
-        <w:rPr>
-          <w:rFonts w:ascii="Courier New" w:hAnsi="Courier New" w:cs="Courier New" w:hint="eastAsia"/>
-          <w:color w:val="3F7F5F"/>
-          <w:kern w:val="0"/>
-          <w:sz w:val="20"/>
-          <w:szCs w:val="20"/>
-        </w:rPr>
-        <w:t>后缀的页面进行缓存</w:t>
+          <w:color w:val="000000"/>
+          <w:kern w:val="0"/>
+          <w:sz w:val="20"/>
+          <w:szCs w:val="20"/>
+        </w:rPr>
+        <w:t>urlSuffix=</w:t>
+      </w:r>
+      <w:r>
+        <w:rPr>
+          <w:rFonts w:ascii="Courier New" w:hAnsi="Courier New" w:cs="Courier New"/>
+          <w:color w:val="2A00FF"/>
+          <w:kern w:val="0"/>
+          <w:sz w:val="20"/>
+          <w:szCs w:val="20"/>
+        </w:rPr>
+        <w:t>.html</w:t>
       </w:r>
     </w:p>
     <w:p>
@@ -4476,26 +4746,6 @@
           <w:szCs w:val="20"/>
         </w:rPr>
       </w:pPr>
-      <w:r>
-        <w:rPr>
-          <w:rFonts w:ascii="Courier New" w:hAnsi="Courier New" w:cs="Courier New"/>
-          <w:color w:val="000000"/>
-          <w:kern w:val="0"/>
-          <w:sz w:val="20"/>
-          <w:szCs w:val="20"/>
-        </w:rPr>
-        <w:t>urlSuffix=</w:t>
-      </w:r>
-      <w:r>
-        <w:rPr>
-          <w:rFonts w:ascii="Courier New" w:hAnsi="Courier New" w:cs="Courier New"/>
-          <w:color w:val="2A00FF"/>
-          <w:kern w:val="0"/>
-          <w:sz w:val="20"/>
-          <w:szCs w:val="20"/>
-        </w:rPr>
-        <w:t>.html</w:t>
-      </w:r>
     </w:p>
     <w:p>
       <w:pPr>
@@ -4511,6 +4761,56 @@
           <w:szCs w:val="20"/>
         </w:rPr>
       </w:pPr>
+      <w:r>
+        <w:rPr>
+          <w:rFonts w:ascii="Courier New" w:hAnsi="Courier New" w:cs="Courier New"/>
+          <w:color w:val="3F7F5F"/>
+          <w:kern w:val="0"/>
+          <w:sz w:val="20"/>
+          <w:szCs w:val="20"/>
+        </w:rPr>
+        <w:t>#</w:t>
+      </w:r>
+      <w:r>
+        <w:rPr>
+          <w:rFonts w:ascii="Courier New" w:hAnsi="Courier New" w:cs="Courier New" w:hint="eastAsia"/>
+          <w:color w:val="3F7F5F"/>
+          <w:kern w:val="0"/>
+          <w:sz w:val="20"/>
+          <w:szCs w:val="20"/>
+        </w:rPr>
+        <w:t xml:space="preserve"> </w:t>
+      </w:r>
+      <w:r>
+        <w:rPr>
+          <w:rFonts w:ascii="Courier New" w:hAnsi="Courier New" w:cs="Courier New" w:hint="eastAsia"/>
+          <w:color w:val="3F7F5F"/>
+          <w:kern w:val="0"/>
+          <w:sz w:val="20"/>
+          <w:szCs w:val="20"/>
+        </w:rPr>
+        <w:t>分页大小，默认每页</w:t>
+      </w:r>
+      <w:r>
+        <w:rPr>
+          <w:rFonts w:ascii="Courier New" w:hAnsi="Courier New" w:cs="Courier New" w:hint="eastAsia"/>
+          <w:color w:val="3F7F5F"/>
+          <w:kern w:val="0"/>
+          <w:sz w:val="20"/>
+          <w:szCs w:val="20"/>
+        </w:rPr>
+        <w:t>15</w:t>
+      </w:r>
+      <w:r>
+        <w:rPr>
+          <w:rFonts w:ascii="Courier New" w:hAnsi="Courier New" w:cs="Courier New" w:hint="eastAsia"/>
+          <w:color w:val="3F7F5F"/>
+          <w:kern w:val="0"/>
+          <w:sz w:val="20"/>
+          <w:szCs w:val="20"/>
+        </w:rPr>
+        <w:t>条</w:t>
+      </w:r>
     </w:p>
     <w:p>
       <w:pPr>
@@ -4521,60 +4821,31 @@
         <w:jc w:val="left"/>
         <w:rPr>
           <w:rFonts w:ascii="Courier New" w:hAnsi="Courier New" w:cs="Courier New"/>
-          <w:kern w:val="0"/>
-          <w:sz w:val="20"/>
-          <w:szCs w:val="20"/>
-        </w:rPr>
-      </w:pPr>
-      <w:r>
-        <w:rPr>
-          <w:rFonts w:ascii="Courier New" w:hAnsi="Courier New" w:cs="Courier New"/>
-          <w:color w:val="3F7F5F"/>
-          <w:kern w:val="0"/>
-          <w:sz w:val="20"/>
-          <w:szCs w:val="20"/>
-        </w:rPr>
-        <w:t>#</w:t>
-      </w:r>
-      <w:r>
-        <w:rPr>
-          <w:rFonts w:ascii="Courier New" w:hAnsi="Courier New" w:cs="Courier New" w:hint="eastAsia"/>
-          <w:color w:val="3F7F5F"/>
-          <w:kern w:val="0"/>
-          <w:sz w:val="20"/>
-          <w:szCs w:val="20"/>
-        </w:rPr>
-        <w:t xml:space="preserve"> </w:t>
-      </w:r>
-      <w:r>
-        <w:rPr>
-          <w:rFonts w:ascii="Courier New" w:hAnsi="Courier New" w:cs="Courier New" w:hint="eastAsia"/>
-          <w:color w:val="3F7F5F"/>
-          <w:kern w:val="0"/>
-          <w:sz w:val="20"/>
-          <w:szCs w:val="20"/>
-        </w:rPr>
-        <w:t>分页大小，默认每页</w:t>
-      </w:r>
-      <w:r>
-        <w:rPr>
-          <w:rFonts w:ascii="Courier New" w:hAnsi="Courier New" w:cs="Courier New" w:hint="eastAsia"/>
-          <w:color w:val="3F7F5F"/>
+          <w:color w:val="2A00FF"/>
+          <w:kern w:val="0"/>
+          <w:sz w:val="20"/>
+          <w:szCs w:val="20"/>
+        </w:rPr>
+      </w:pPr>
+      <w:r>
+        <w:rPr>
+          <w:rFonts w:ascii="Courier New" w:hAnsi="Courier New" w:cs="Courier New"/>
+          <w:color w:val="000000"/>
+          <w:kern w:val="0"/>
+          <w:sz w:val="20"/>
+          <w:szCs w:val="20"/>
+        </w:rPr>
+        <w:t>page.pageSize=</w:t>
+      </w:r>
+      <w:r>
+        <w:rPr>
+          <w:rFonts w:ascii="Courier New" w:hAnsi="Courier New" w:cs="Courier New"/>
+          <w:color w:val="2A00FF"/>
           <w:kern w:val="0"/>
           <w:sz w:val="20"/>
           <w:szCs w:val="20"/>
         </w:rPr>
         <w:t>15</w:t>
-      </w:r>
-      <w:r>
-        <w:rPr>
-          <w:rFonts w:ascii="Courier New" w:hAnsi="Courier New" w:cs="Courier New" w:hint="eastAsia"/>
-          <w:color w:val="3F7F5F"/>
-          <w:kern w:val="0"/>
-          <w:sz w:val="20"/>
-          <w:szCs w:val="20"/>
-        </w:rPr>
-        <w:t>条</w:t>
       </w:r>
     </w:p>
     <w:p>
@@ -4586,32 +4857,11 @@
         <w:jc w:val="left"/>
         <w:rPr>
           <w:rFonts w:ascii="Courier New" w:hAnsi="Courier New" w:cs="Courier New"/>
-          <w:color w:val="2A00FF"/>
-          <w:kern w:val="0"/>
-          <w:sz w:val="20"/>
-          <w:szCs w:val="20"/>
-        </w:rPr>
-      </w:pPr>
-      <w:r>
-        <w:rPr>
-          <w:rFonts w:ascii="Courier New" w:hAnsi="Courier New" w:cs="Courier New"/>
-          <w:color w:val="000000"/>
-          <w:kern w:val="0"/>
-          <w:sz w:val="20"/>
-          <w:szCs w:val="20"/>
-        </w:rPr>
-        <w:t>page.pageSize=</w:t>
-      </w:r>
-      <w:r>
-        <w:rPr>
-          <w:rFonts w:ascii="Courier New" w:hAnsi="Courier New" w:cs="Courier New"/>
-          <w:color w:val="2A00FF"/>
-          <w:kern w:val="0"/>
-          <w:sz w:val="20"/>
-          <w:szCs w:val="20"/>
-        </w:rPr>
-        <w:t>15</w:t>
-      </w:r>
+          <w:kern w:val="0"/>
+          <w:sz w:val="20"/>
+          <w:szCs w:val="20"/>
+        </w:rPr>
+      </w:pPr>
     </w:p>
     <w:p>
       <w:pPr>
@@ -4621,12 +4871,122 @@
         <w:spacing w:line="240" w:lineRule="auto"/>
         <w:jc w:val="left"/>
         <w:rPr>
-          <w:rFonts w:ascii="Courier New" w:hAnsi="Courier New" w:cs="Courier New"/>
-          <w:kern w:val="0"/>
-          <w:sz w:val="20"/>
-          <w:szCs w:val="20"/>
-        </w:rPr>
-      </w:pPr>
+          <w:rFonts w:ascii="Courier New" w:hAnsi="Courier New" w:cs="Courier New" w:hint="eastAsia"/>
+          <w:kern w:val="0"/>
+          <w:sz w:val="20"/>
+          <w:szCs w:val="20"/>
+        </w:rPr>
+      </w:pPr>
+      <w:r>
+        <w:rPr>
+          <w:rFonts w:ascii="Courier New" w:hAnsi="Courier New" w:cs="Courier New"/>
+          <w:color w:val="3F7F5F"/>
+          <w:kern w:val="0"/>
+          <w:sz w:val="20"/>
+          <w:szCs w:val="20"/>
+        </w:rPr>
+        <w:t>#</w:t>
+      </w:r>
+      <w:r>
+        <w:rPr>
+          <w:rFonts w:ascii="Courier New" w:hAnsi="Courier New" w:cs="Courier New"/>
+          <w:color w:val="3F7F5F"/>
+          <w:kern w:val="0"/>
+          <w:sz w:val="20"/>
+          <w:szCs w:val="20"/>
+        </w:rPr>
+        <w:t xml:space="preserve"> </w:t>
+      </w:r>
+      <w:r>
+        <w:rPr>
+          <w:rFonts w:ascii="Courier New" w:hAnsi="Courier New" w:cs="Courier New"/>
+          <w:color w:val="3F7F5F"/>
+          <w:kern w:val="0"/>
+          <w:sz w:val="20"/>
+          <w:szCs w:val="20"/>
+        </w:rPr>
+        <w:t>硕正组件是否使用</w:t>
+      </w:r>
+      <w:r>
+        <w:rPr>
+          <w:rFonts w:ascii="Courier New" w:hAnsi="Courier New" w:cs="Courier New"/>
+          <w:color w:val="3F7F5F"/>
+          <w:kern w:val="0"/>
+          <w:sz w:val="20"/>
+          <w:szCs w:val="20"/>
+        </w:rPr>
+        <w:t>Cache</w:t>
+      </w:r>
+      <w:r>
+        <w:rPr>
+          <w:rFonts w:ascii="Courier New" w:hAnsi="Courier New" w:cs="Courier New"/>
+          <w:color w:val="3F7F5F"/>
+          <w:kern w:val="0"/>
+          <w:sz w:val="20"/>
+          <w:szCs w:val="20"/>
+        </w:rPr>
+        <w:t>（一般开发阶段，关闭</w:t>
+      </w:r>
+      <w:r>
+        <w:rPr>
+          <w:rFonts w:ascii="Courier New" w:hAnsi="Courier New" w:cs="Courier New"/>
+          <w:color w:val="3F7F5F"/>
+          <w:kern w:val="0"/>
+          <w:sz w:val="20"/>
+          <w:szCs w:val="20"/>
+        </w:rPr>
+        <w:t>Cache</w:t>
+      </w:r>
+      <w:r>
+        <w:rPr>
+          <w:rFonts w:ascii="Courier New" w:hAnsi="Courier New" w:cs="Courier New"/>
+          <w:color w:val="3F7F5F"/>
+          <w:kern w:val="0"/>
+          <w:sz w:val="20"/>
+          <w:szCs w:val="20"/>
+        </w:rPr>
+        <w:t>）</w:t>
+      </w:r>
+      <w:r>
+        <w:rPr>
+          <w:rFonts w:ascii="Courier New" w:hAnsi="Courier New" w:cs="Courier New"/>
+          <w:color w:val="3F7F5F"/>
+          <w:kern w:val="0"/>
+          <w:sz w:val="20"/>
+          <w:szCs w:val="20"/>
+        </w:rPr>
+        <w:t>，</w:t>
+      </w:r>
+      <w:r>
+        <w:rPr>
+          <w:rFonts w:ascii="Courier New" w:hAnsi="Courier New" w:cs="Courier New"/>
+          <w:color w:val="3F7F5F"/>
+          <w:kern w:val="0"/>
+          <w:sz w:val="20"/>
+          <w:szCs w:val="20"/>
+        </w:rPr>
+        <w:t xml:space="preserve"> </w:t>
+      </w:r>
+      <w:r>
+        <w:rPr>
+          <w:rFonts w:ascii="Courier New" w:hAnsi="Courier New" w:cs="Courier New" w:hint="eastAsia"/>
+          <w:color w:val="3F7F5F"/>
+          <w:kern w:val="0"/>
+          <w:sz w:val="20"/>
+          <w:szCs w:val="20"/>
+        </w:rPr>
+        <w:t>硕</w:t>
+      </w:r>
+      <w:r>
+        <w:rPr>
+          <w:rFonts w:ascii="Courier New" w:hAnsi="Courier New" w:cs="Courier New"/>
+          <w:color w:val="3F7F5F"/>
+          <w:kern w:val="0"/>
+          <w:sz w:val="20"/>
+          <w:szCs w:val="20"/>
+        </w:rPr>
+        <w:t>正组件是啥</w:t>
+      </w:r>
     </w:p>
     <w:p>
       <w:pPr>
@@ -4637,80 +4997,31 @@
         <w:jc w:val="left"/>
         <w:rPr>
           <w:rFonts w:ascii="Courier New" w:hAnsi="Courier New" w:cs="Courier New"/>
-          <w:kern w:val="0"/>
-          <w:sz w:val="20"/>
-          <w:szCs w:val="20"/>
-        </w:rPr>
-      </w:pPr>
-      <w:r>
-        <w:rPr>
-          <w:rFonts w:ascii="Courier New" w:hAnsi="Courier New" w:cs="Courier New"/>
-          <w:color w:val="3F7F5F"/>
-          <w:kern w:val="0"/>
-          <w:sz w:val="20"/>
-          <w:szCs w:val="20"/>
-        </w:rPr>
-        <w:t>#</w:t>
-      </w:r>
-      <w:r>
-        <w:rPr>
-          <w:rFonts w:ascii="Courier New" w:hAnsi="Courier New" w:cs="Courier New"/>
-          <w:color w:val="3F7F5F"/>
-          <w:kern w:val="0"/>
-          <w:sz w:val="20"/>
-          <w:szCs w:val="20"/>
-        </w:rPr>
-        <w:t xml:space="preserve"> </w:t>
-      </w:r>
-      <w:r>
-        <w:rPr>
-          <w:rFonts w:ascii="Courier New" w:hAnsi="Courier New" w:cs="Courier New"/>
-          <w:color w:val="3F7F5F"/>
-          <w:kern w:val="0"/>
-          <w:sz w:val="20"/>
-          <w:szCs w:val="20"/>
-        </w:rPr>
-        <w:t>硕正组件是否使用</w:t>
-      </w:r>
-      <w:r>
-        <w:rPr>
-          <w:rFonts w:ascii="Courier New" w:hAnsi="Courier New" w:cs="Courier New"/>
-          <w:color w:val="3F7F5F"/>
-          <w:kern w:val="0"/>
-          <w:sz w:val="20"/>
-          <w:szCs w:val="20"/>
-        </w:rPr>
-        <w:t>Cache</w:t>
-      </w:r>
-      <w:r>
-        <w:rPr>
-          <w:rFonts w:ascii="Courier New" w:hAnsi="Courier New" w:cs="Courier New"/>
-          <w:color w:val="3F7F5F"/>
-          <w:kern w:val="0"/>
-          <w:sz w:val="20"/>
-          <w:szCs w:val="20"/>
-        </w:rPr>
-        <w:t>（一般开发阶段，关闭</w:t>
-      </w:r>
-      <w:r>
-        <w:rPr>
-          <w:rFonts w:ascii="Courier New" w:hAnsi="Courier New" w:cs="Courier New"/>
-          <w:color w:val="3F7F5F"/>
-          <w:kern w:val="0"/>
-          <w:sz w:val="20"/>
-          <w:szCs w:val="20"/>
-        </w:rPr>
-        <w:t>Cache</w:t>
-      </w:r>
-      <w:r>
-        <w:rPr>
-          <w:rFonts w:ascii="Courier New" w:hAnsi="Courier New" w:cs="Courier New"/>
-          <w:color w:val="3F7F5F"/>
-          <w:kern w:val="0"/>
-          <w:sz w:val="20"/>
-          <w:szCs w:val="20"/>
-        </w:rPr>
-        <w:t>）</w:t>
+          <w:color w:val="2A00FF"/>
+          <w:kern w:val="0"/>
+          <w:sz w:val="20"/>
+          <w:szCs w:val="20"/>
+        </w:rPr>
+      </w:pPr>
+      <w:r>
+        <w:rPr>
+          <w:rFonts w:ascii="Courier New" w:hAnsi="Courier New" w:cs="Courier New"/>
+          <w:color w:val="000000"/>
+          <w:kern w:val="0"/>
+          <w:sz w:val="20"/>
+          <w:szCs w:val="20"/>
+        </w:rPr>
+        <w:t>supcan.useCache=</w:t>
+      </w:r>
+      <w:r>
+        <w:rPr>
+          <w:rFonts w:ascii="Courier New" w:hAnsi="Courier New" w:cs="Courier New"/>
+          <w:color w:val="2A00FF"/>
+          <w:kern w:val="0"/>
+          <w:sz w:val="20"/>
+          <w:szCs w:val="20"/>
+        </w:rPr>
+        <w:t>false</w:t>
       </w:r>
     </w:p>
     <w:p>
@@ -4728,26 +5039,6 @@
           <w:szCs w:val="20"/>
         </w:rPr>
       </w:pPr>
-      <w:r>
-        <w:rPr>
-          <w:rFonts w:ascii="Courier New" w:hAnsi="Courier New" w:cs="Courier New"/>
-          <w:color w:val="000000"/>
-          <w:kern w:val="0"/>
-          <w:sz w:val="20"/>
-          <w:szCs w:val="20"/>
-        </w:rPr>
-        <w:t>supcan.useCache=</w:t>
-      </w:r>
-      <w:r>
-        <w:rPr>
-          <w:rFonts w:ascii="Courier New" w:hAnsi="Courier New" w:cs="Courier New"/>
-          <w:color w:val="2A00FF"/>
-          <w:kern w:val="0"/>
-          <w:sz w:val="20"/>
-          <w:szCs w:val="20"/>
-        </w:rPr>
-        <w:t>false</w:t>
-      </w:r>
     </w:p>
     <w:p>
       <w:pPr>
@@ -4758,12 +5049,61 @@
         <w:jc w:val="left"/>
         <w:rPr>
           <w:rFonts w:ascii="Courier New" w:hAnsi="Courier New" w:cs="Courier New"/>
-          <w:color w:val="2A00FF"/>
-          <w:kern w:val="0"/>
-          <w:sz w:val="20"/>
-          <w:szCs w:val="20"/>
-        </w:rPr>
-      </w:pPr>
+          <w:kern w:val="0"/>
+          <w:sz w:val="20"/>
+          <w:szCs w:val="20"/>
+        </w:rPr>
+      </w:pPr>
+      <w:r>
+        <w:rPr>
+          <w:rFonts w:ascii="Courier New" w:hAnsi="Courier New" w:cs="Courier New"/>
+          <w:color w:val="3F7F5F"/>
+          <w:kern w:val="0"/>
+          <w:sz w:val="20"/>
+          <w:szCs w:val="20"/>
+        </w:rPr>
+        <w:t>#</w:t>
+      </w:r>
+      <w:r>
+        <w:rPr>
+          <w:rFonts w:ascii="Courier New" w:hAnsi="Courier New" w:cs="Courier New"/>
+          <w:color w:val="3F7F5F"/>
+          <w:kern w:val="0"/>
+          <w:sz w:val="20"/>
+          <w:szCs w:val="20"/>
+        </w:rPr>
+        <w:t xml:space="preserve"> </w:t>
+      </w:r>
+      <w:r>
+        <w:rPr>
+          <w:rFonts w:ascii="Courier New" w:hAnsi="Courier New" w:cs="Courier New"/>
+          <w:color w:val="3F7F5F"/>
+          <w:kern w:val="0"/>
+          <w:sz w:val="20"/>
+          <w:szCs w:val="20"/>
+        </w:rPr>
+        <w:t>设置通知间隔访问时间，</w:t>
+      </w:r>
+      <w:r>
+        <w:rPr>
+          <w:rFonts w:ascii="Courier New" w:hAnsi="Courier New" w:cs="Courier New"/>
+          <w:color w:val="3F7F5F"/>
+          <w:kern w:val="0"/>
+          <w:sz w:val="20"/>
+          <w:szCs w:val="20"/>
+        </w:rPr>
+        <w:t>单位毫秒</w:t>
+      </w:r>
+      <w:r>
+        <w:rPr>
+          <w:rFonts w:ascii="Courier New" w:hAnsi="Courier New" w:cs="Courier New"/>
+          <w:color w:val="3F7F5F"/>
+          <w:kern w:val="0"/>
+          <w:sz w:val="20"/>
+          <w:szCs w:val="20"/>
+        </w:rPr>
+        <w:t>.</w:t>
+      </w:r>
     </w:p>
     <w:p>
       <w:pPr>
@@ -4782,52 +5122,33 @@
       <w:r>
         <w:rPr>
           <w:rFonts w:ascii="Courier New" w:hAnsi="Courier New" w:cs="Courier New"/>
-          <w:color w:val="3F7F5F"/>
-          <w:kern w:val="0"/>
-          <w:sz w:val="20"/>
-          <w:szCs w:val="20"/>
-        </w:rPr>
-        <w:t>#</w:t>
-      </w:r>
-      <w:r>
-        <w:rPr>
-          <w:rFonts w:ascii="Courier New" w:hAnsi="Courier New" w:cs="Courier New"/>
-          <w:color w:val="3F7F5F"/>
-          <w:kern w:val="0"/>
-          <w:sz w:val="20"/>
-          <w:szCs w:val="20"/>
-        </w:rPr>
-        <w:t xml:space="preserve"> </w:t>
-      </w:r>
-      <w:r>
-        <w:rPr>
-          <w:rFonts w:ascii="Courier New" w:hAnsi="Courier New" w:cs="Courier New"/>
-          <w:color w:val="3F7F5F"/>
-          <w:kern w:val="0"/>
-          <w:sz w:val="20"/>
-          <w:szCs w:val="20"/>
-        </w:rPr>
-        <w:t>设置通知间隔访问时间，</w:t>
-      </w:r>
-      <w:r>
-        <w:rPr>
-          <w:rFonts w:ascii="Courier New" w:hAnsi="Courier New" w:cs="Courier New"/>
-          <w:color w:val="3F7F5F"/>
-          <w:kern w:val="0"/>
-          <w:sz w:val="20"/>
-          <w:szCs w:val="20"/>
-        </w:rPr>
-        <w:t>单位毫秒</w:t>
-      </w:r>
-      <w:r>
-        <w:rPr>
-          <w:rFonts w:ascii="Courier New" w:hAnsi="Courier New" w:cs="Courier New"/>
-          <w:color w:val="3F7F5F"/>
-          <w:kern w:val="0"/>
-          <w:sz w:val="20"/>
-          <w:szCs w:val="20"/>
-        </w:rPr>
-        <w:t>.</w:t>
+          <w:color w:val="000000"/>
+          <w:kern w:val="0"/>
+          <w:sz w:val="20"/>
+          <w:szCs w:val="20"/>
+        </w:rPr>
+        <w:t>oa.notify.remind.interval=</w:t>
+      </w:r>
+      <w:r>
+        <w:rPr>
+          <w:rFonts w:ascii="Courier New" w:hAnsi="Courier New" w:cs="Courier New"/>
+          <w:color w:val="2A00FF"/>
+          <w:kern w:val="0"/>
+          <w:sz w:val="20"/>
+          <w:szCs w:val="20"/>
+        </w:rPr>
+        <w:t>60000</w:t>
+      </w:r>
+    </w:p>
+    <w:p>
+      <w:pPr>
+        <w:pStyle w:val="2"/>
+      </w:pPr>
+      <w:r>
+        <w:rPr>
+          <w:rFonts w:hint="eastAsia"/>
+        </w:rPr>
+        <w:t>框架参数配置</w:t>
       </w:r>
     </w:p>
     <w:p>
@@ -4847,33 +5168,102 @@
       <w:r>
         <w:rPr>
           <w:rFonts w:ascii="Courier New" w:hAnsi="Courier New" w:cs="Courier New"/>
-          <w:color w:val="000000"/>
-          <w:kern w:val="0"/>
-          <w:sz w:val="20"/>
-          <w:szCs w:val="20"/>
-        </w:rPr>
-        <w:t>oa.notify.remind.interval=</w:t>
-      </w:r>
-      <w:r>
-        <w:rPr>
-          <w:rFonts w:ascii="Courier New" w:hAnsi="Courier New" w:cs="Courier New"/>
-          <w:color w:val="2A00FF"/>
-          <w:kern w:val="0"/>
-          <w:sz w:val="20"/>
-          <w:szCs w:val="20"/>
-        </w:rPr>
-        <w:t>60000</w:t>
-      </w:r>
-    </w:p>
-    <w:p>
-      <w:pPr>
-        <w:pStyle w:val="2"/>
-      </w:pPr>
-      <w:r>
-        <w:rPr>
-          <w:rFonts w:hint="eastAsia"/>
-        </w:rPr>
-        <w:t>框架参数配置</w:t>
+          <w:color w:val="3F7F5F"/>
+          <w:kern w:val="0"/>
+          <w:sz w:val="20"/>
+          <w:szCs w:val="20"/>
+        </w:rPr>
+        <w:t xml:space="preserve"># </w:t>
+      </w:r>
+      <w:r>
+        <w:rPr>
+          <w:rFonts w:ascii="Courier New" w:hAnsi="Courier New" w:cs="Courier New"/>
+          <w:color w:val="3F7F5F"/>
+          <w:kern w:val="0"/>
+          <w:sz w:val="20"/>
+          <w:szCs w:val="20"/>
+        </w:rPr>
+        <w:t>设置</w:t>
+      </w:r>
+      <w:r>
+        <w:rPr>
+          <w:rFonts w:ascii="Courier New" w:hAnsi="Courier New" w:cs="Courier New"/>
+          <w:color w:val="3F7F5F"/>
+          <w:kern w:val="0"/>
+          <w:sz w:val="20"/>
+          <w:szCs w:val="20"/>
+        </w:rPr>
+        <w:t>SESSION</w:t>
+      </w:r>
+      <w:r>
+        <w:rPr>
+          <w:rFonts w:ascii="Courier New" w:hAnsi="Courier New" w:cs="Courier New"/>
+          <w:color w:val="3F7F5F"/>
+          <w:kern w:val="0"/>
+          <w:sz w:val="20"/>
+          <w:szCs w:val="20"/>
+        </w:rPr>
+        <w:t>超时时间</w:t>
+      </w:r>
+      <w:r>
+        <w:rPr>
+          <w:rFonts w:ascii="Courier New" w:hAnsi="Courier New" w:cs="Courier New"/>
+          <w:color w:val="3F7F5F"/>
+          <w:kern w:val="0"/>
+          <w:sz w:val="20"/>
+          <w:szCs w:val="20"/>
+        </w:rPr>
+        <w:t>，</w:t>
+      </w:r>
+      <w:r>
+        <w:rPr>
+          <w:rFonts w:ascii="Courier New" w:hAnsi="Courier New" w:cs="Courier New"/>
+          <w:color w:val="3F7F5F"/>
+          <w:kern w:val="0"/>
+          <w:sz w:val="20"/>
+          <w:szCs w:val="20"/>
+        </w:rPr>
+        <w:t>web</w:t>
+      </w:r>
+      <w:r>
+        <w:rPr>
+          <w:rFonts w:ascii="Courier New" w:hAnsi="Courier New" w:cs="Courier New"/>
+          <w:color w:val="3F7F5F"/>
+          <w:kern w:val="0"/>
+          <w:sz w:val="20"/>
+          <w:szCs w:val="20"/>
+        </w:rPr>
+        <w:t>.xml</w:t>
+      </w:r>
+      <w:r>
+        <w:rPr>
+          <w:rFonts w:ascii="Courier New" w:hAnsi="Courier New" w:cs="Courier New"/>
+          <w:color w:val="3F7F5F"/>
+          <w:kern w:val="0"/>
+          <w:sz w:val="20"/>
+          <w:szCs w:val="20"/>
+        </w:rPr>
+        <w:t>里设置无效</w:t>
+      </w:r>
+      <w:r>
+        <w:rPr>
+          <w:rFonts w:ascii="Courier New" w:hAnsi="Courier New" w:cs="Courier New"/>
+          <w:color w:val="3F7F5F"/>
+          <w:kern w:val="0"/>
+          <w:sz w:val="20"/>
+          <w:szCs w:val="20"/>
+        </w:rPr>
+        <w:t>，单位毫秒</w:t>
+      </w:r>
+      <w:r>
+        <w:rPr>
+          <w:rFonts w:ascii="Courier New" w:hAnsi="Courier New" w:cs="Courier New"/>
+          <w:color w:val="3F7F5F"/>
+          <w:kern w:val="0"/>
+          <w:sz w:val="20"/>
+          <w:szCs w:val="20"/>
+        </w:rPr>
+        <w:t>.</w:t>
       </w:r>
     </w:p>
     <w:p>
@@ -4890,6 +5280,26 @@
           <w:szCs w:val="20"/>
         </w:rPr>
       </w:pPr>
+      <w:r>
+        <w:rPr>
+          <w:rFonts w:ascii="Courier New" w:hAnsi="Courier New" w:cs="Courier New"/>
+          <w:color w:val="000000"/>
+          <w:kern w:val="0"/>
+          <w:sz w:val="20"/>
+          <w:szCs w:val="20"/>
+        </w:rPr>
+        <w:t>session.sessionTimeout=</w:t>
+      </w:r>
+      <w:r>
+        <w:rPr>
+          <w:rFonts w:ascii="Courier New" w:hAnsi="Courier New" w:cs="Courier New"/>
+          <w:color w:val="2A00FF"/>
+          <w:kern w:val="0"/>
+          <w:sz w:val="20"/>
+          <w:szCs w:val="20"/>
+        </w:rPr>
+        <w:t>120000</w:t>
+      </w:r>
     </w:p>
     <w:p>
       <w:pPr>
@@ -4900,11 +5310,35 @@
         <w:jc w:val="left"/>
         <w:rPr>
           <w:rFonts w:ascii="Courier New" w:hAnsi="Courier New" w:cs="Courier New"/>
-          <w:kern w:val="0"/>
-          <w:sz w:val="20"/>
-          <w:szCs w:val="20"/>
-        </w:rPr>
-      </w:pPr>
+          <w:color w:val="2A00FF"/>
+          <w:kern w:val="0"/>
+          <w:sz w:val="20"/>
+          <w:szCs w:val="20"/>
+        </w:rPr>
+      </w:pPr>
+      <w:r>
+        <w:rPr>
+          <w:rFonts w:ascii="Courier New" w:hAnsi="Courier New" w:cs="Courier New"/>
+          <w:color w:val="000000"/>
+          <w:kern w:val="0"/>
+          <w:sz w:val="20"/>
+          <w:szCs w:val="20"/>
+        </w:rPr>
+        <w:t>session.sessionTimeoutClean=</w:t>
+      </w:r>
+      <w:r>
+        <w:rPr>
+          <w:rFonts w:ascii="Courier New" w:hAnsi="Courier New" w:cs="Courier New"/>
+          <w:color w:val="2A00FF"/>
+          <w:kern w:val="0"/>
+          <w:sz w:val="20"/>
+          <w:szCs w:val="20"/>
+        </w:rPr>
+        <w:t>120000</w:t>
+      </w:r>
+    </w:p>
+    <w:p/>
+    <w:p>
       <w:r>
         <w:rPr>
           <w:rFonts w:ascii="Courier New" w:hAnsi="Courier New" w:cs="Courier New"/>
@@ -4913,97 +5347,27 @@
           <w:sz w:val="20"/>
           <w:szCs w:val="20"/>
         </w:rPr>
-        <w:t xml:space="preserve"># </w:t>
-      </w:r>
-      <w:r>
-        <w:rPr>
-          <w:rFonts w:ascii="Courier New" w:hAnsi="Courier New" w:cs="Courier New"/>
+        <w:t>#</w:t>
+      </w:r>
+      <w:r>
+        <w:rPr>
+          <w:rFonts w:ascii="Courier New" w:hAnsi="Courier New" w:cs="Courier New" w:hint="eastAsia"/>
           <w:color w:val="3F7F5F"/>
           <w:kern w:val="0"/>
           <w:sz w:val="20"/>
           <w:szCs w:val="20"/>
         </w:rPr>
-        <w:t>设置</w:t>
-      </w:r>
-      <w:r>
-        <w:rPr>
-          <w:rFonts w:ascii="Courier New" w:hAnsi="Courier New" w:cs="Courier New"/>
+        <w:t xml:space="preserve"> </w:t>
+      </w:r>
+      <w:r>
+        <w:rPr>
+          <w:rFonts w:ascii="Courier New" w:hAnsi="Courier New" w:cs="Courier New" w:hint="eastAsia"/>
           <w:color w:val="3F7F5F"/>
           <w:kern w:val="0"/>
           <w:sz w:val="20"/>
           <w:szCs w:val="20"/>
         </w:rPr>
-        <w:t>SESSION</w:t>
-      </w:r>
-      <w:r>
-        <w:rPr>
-          <w:rFonts w:ascii="Courier New" w:hAnsi="Courier New" w:cs="Courier New"/>
-          <w:color w:val="3F7F5F"/>
-          <w:kern w:val="0"/>
-          <w:sz w:val="20"/>
-          <w:szCs w:val="20"/>
-        </w:rPr>
-        <w:t>超时时间</w:t>
-      </w:r>
-      <w:r>
-        <w:rPr>
-          <w:rFonts w:ascii="Courier New" w:hAnsi="Courier New" w:cs="Courier New"/>
-          <w:color w:val="3F7F5F"/>
-          <w:kern w:val="0"/>
-          <w:sz w:val="20"/>
-          <w:szCs w:val="20"/>
-        </w:rPr>
-        <w:t>，</w:t>
-      </w:r>
-      <w:r>
-        <w:rPr>
-          <w:rFonts w:ascii="Courier New" w:hAnsi="Courier New" w:cs="Courier New"/>
-          <w:color w:val="3F7F5F"/>
-          <w:kern w:val="0"/>
-          <w:sz w:val="20"/>
-          <w:szCs w:val="20"/>
-        </w:rPr>
-        <w:t>web</w:t>
-      </w:r>
-      <w:r>
-        <w:rPr>
-          <w:rFonts w:ascii="Courier New" w:hAnsi="Courier New" w:cs="Courier New"/>
-          <w:color w:val="3F7F5F"/>
-          <w:kern w:val="0"/>
-          <w:sz w:val="20"/>
-          <w:szCs w:val="20"/>
-        </w:rPr>
-        <w:t>.xml</w:t>
-      </w:r>
-      <w:r>
-        <w:rPr>
-          <w:rFonts w:ascii="Courier New" w:hAnsi="Courier New" w:cs="Courier New"/>
-          <w:color w:val="3F7F5F"/>
-          <w:kern w:val="0"/>
-          <w:sz w:val="20"/>
-          <w:szCs w:val="20"/>
-        </w:rPr>
-        <w:t>里设置无效</w:t>
-      </w:r>
-      <w:r>
-        <w:rPr>
-          <w:rFonts w:ascii="Courier New" w:hAnsi="Courier New" w:cs="Courier New"/>
-          <w:color w:val="3F7F5F"/>
-          <w:kern w:val="0"/>
-          <w:sz w:val="20"/>
-          <w:szCs w:val="20"/>
-        </w:rPr>
-        <w:t>，单位毫秒</w:t>
-      </w:r>
-      <w:r>
-        <w:rPr>
-          <w:rFonts w:ascii="Courier New" w:hAnsi="Courier New" w:cs="Courier New"/>
-          <w:color w:val="3F7F5F"/>
-          <w:kern w:val="0"/>
-          <w:sz w:val="20"/>
-          <w:szCs w:val="20"/>
-        </w:rPr>
-        <w:t>.</w:t>
+        <w:t>缓存设置</w:t>
       </w:r>
     </w:p>
     <w:p>
@@ -5028,7 +5392,7 @@
           <w:sz w:val="20"/>
           <w:szCs w:val="20"/>
         </w:rPr>
-        <w:t>session.sessionTimeout=</w:t>
+        <w:t>ehcache.configFile=</w:t>
       </w:r>
       <w:r>
         <w:rPr>
@@ -5038,7 +5402,7 @@
           <w:sz w:val="20"/>
           <w:szCs w:val="20"/>
         </w:rPr>
-        <w:t>120000</w:t>
+        <w:t>cache/ehcache-local.xml</w:t>
       </w:r>
     </w:p>
     <w:p>
@@ -5050,36 +5414,20 @@
         <w:jc w:val="left"/>
         <w:rPr>
           <w:rFonts w:ascii="Courier New" w:hAnsi="Courier New" w:cs="Courier New"/>
-          <w:color w:val="2A00FF"/>
-          <w:kern w:val="0"/>
-          <w:sz w:val="20"/>
-          <w:szCs w:val="20"/>
-        </w:rPr>
-      </w:pPr>
-      <w:r>
-        <w:rPr>
-          <w:rFonts w:ascii="Courier New" w:hAnsi="Courier New" w:cs="Courier New"/>
-          <w:color w:val="000000"/>
-          <w:kern w:val="0"/>
-          <w:sz w:val="20"/>
-          <w:szCs w:val="20"/>
-        </w:rPr>
-        <w:t>session.sessionTimeoutClean=</w:t>
-      </w:r>
-      <w:r>
-        <w:rPr>
-          <w:rFonts w:ascii="Courier New" w:hAnsi="Courier New" w:cs="Courier New"/>
-          <w:color w:val="2A00FF"/>
-          <w:kern w:val="0"/>
-          <w:sz w:val="20"/>
-          <w:szCs w:val="20"/>
-        </w:rPr>
-        <w:t>120000</w:t>
-      </w:r>
-    </w:p>
-    <w:p>
-      <w:r>
-        <w:br w:type="page"/>
+          <w:kern w:val="0"/>
+          <w:sz w:val="20"/>
+          <w:szCs w:val="20"/>
+        </w:rPr>
+      </w:pPr>
+      <w:r>
+        <w:rPr>
+          <w:rFonts w:ascii="Courier New" w:hAnsi="Courier New" w:cs="Courier New"/>
+          <w:color w:val="3F7F5F"/>
+          <w:kern w:val="0"/>
+          <w:sz w:val="20"/>
+          <w:szCs w:val="20"/>
+        </w:rPr>
+        <w:t>#ehcache.configFile=cache/ehcache-rmi.xml</w:t>
       </w:r>
     </w:p>
     <w:p>
@@ -5139,7 +5487,7 @@
           <w:sz w:val="20"/>
           <w:szCs w:val="20"/>
         </w:rPr>
-        <w:t>缓存设置</w:t>
+        <w:t>首页地址</w:t>
       </w:r>
     </w:p>
     <w:p>
@@ -5164,7 +5512,7 @@
           <w:sz w:val="20"/>
           <w:szCs w:val="20"/>
         </w:rPr>
-        <w:t>ehcache.configFile=</w:t>
+        <w:t>web.view.index=</w:t>
       </w:r>
       <w:r>
         <w:rPr>
@@ -5174,7 +5522,7 @@
           <w:sz w:val="20"/>
           <w:szCs w:val="20"/>
         </w:rPr>
-        <w:t>cache/ehcache-local.xml</w:t>
+        <w:t>/a</w:t>
       </w:r>
     </w:p>
     <w:p>
@@ -5191,16 +5539,6 @@
           <w:szCs w:val="20"/>
         </w:rPr>
       </w:pPr>
-      <w:r>
-        <w:rPr>
-          <w:rFonts w:ascii="Courier New" w:hAnsi="Courier New" w:cs="Courier New"/>
-          <w:color w:val="3F7F5F"/>
-          <w:kern w:val="0"/>
-          <w:sz w:val="20"/>
-          <w:szCs w:val="20"/>
-        </w:rPr>
-        <w:t>#ehcache.configFile=cache/ehcache-rmi.xml</w:t>
-      </w:r>
     </w:p>
     <w:p>
       <w:pPr>
@@ -5216,6 +5554,36 @@
           <w:szCs w:val="20"/>
         </w:rPr>
       </w:pPr>
+      <w:r>
+        <w:rPr>
+          <w:rFonts w:ascii="Courier New" w:hAnsi="Courier New" w:cs="Courier New"/>
+          <w:color w:val="3F7F5F"/>
+          <w:kern w:val="0"/>
+          <w:sz w:val="20"/>
+          <w:szCs w:val="20"/>
+        </w:rPr>
+        <w:t>#</w:t>
+      </w:r>
+      <w:r>
+        <w:rPr>
+          <w:rFonts w:ascii="Courier New" w:hAnsi="Courier New" w:cs="Courier New" w:hint="eastAsia"/>
+          <w:color w:val="3F7F5F"/>
+          <w:kern w:val="0"/>
+          <w:sz w:val="20"/>
+          <w:szCs w:val="20"/>
+        </w:rPr>
+        <w:t xml:space="preserve"> </w:t>
+      </w:r>
+      <w:r>
+        <w:rPr>
+          <w:rFonts w:ascii="Courier New" w:hAnsi="Courier New" w:cs="Courier New" w:hint="eastAsia"/>
+          <w:color w:val="3F7F5F"/>
+          <w:kern w:val="0"/>
+          <w:sz w:val="20"/>
+          <w:szCs w:val="20"/>
+        </w:rPr>
+        <w:t>视图文件配置，前缀和后缀</w:t>
+      </w:r>
     </w:p>
     <w:p>
       <w:pPr>
@@ -5234,32 +5602,22 @@
       <w:r>
         <w:rPr>
           <w:rFonts w:ascii="Courier New" w:hAnsi="Courier New" w:cs="Courier New"/>
-          <w:color w:val="3F7F5F"/>
-          <w:kern w:val="0"/>
-          <w:sz w:val="20"/>
-          <w:szCs w:val="20"/>
-        </w:rPr>
-        <w:t>#</w:t>
-      </w:r>
-      <w:r>
-        <w:rPr>
-          <w:rFonts w:ascii="Courier New" w:hAnsi="Courier New" w:cs="Courier New" w:hint="eastAsia"/>
-          <w:color w:val="3F7F5F"/>
-          <w:kern w:val="0"/>
-          <w:sz w:val="20"/>
-          <w:szCs w:val="20"/>
-        </w:rPr>
-        <w:t xml:space="preserve"> </w:t>
-      </w:r>
-      <w:r>
-        <w:rPr>
-          <w:rFonts w:ascii="Courier New" w:hAnsi="Courier New" w:cs="Courier New" w:hint="eastAsia"/>
-          <w:color w:val="3F7F5F"/>
-          <w:kern w:val="0"/>
-          <w:sz w:val="20"/>
-          <w:szCs w:val="20"/>
-        </w:rPr>
-        <w:t>首页地址</w:t>
+          <w:color w:val="000000"/>
+          <w:kern w:val="0"/>
+          <w:sz w:val="20"/>
+          <w:szCs w:val="20"/>
+        </w:rPr>
+        <w:t>web.view.prefix=</w:t>
+      </w:r>
+      <w:r>
+        <w:rPr>
+          <w:rFonts w:ascii="Courier New" w:hAnsi="Courier New" w:cs="Courier New"/>
+          <w:color w:val="2A00FF"/>
+          <w:kern w:val="0"/>
+          <w:sz w:val="20"/>
+          <w:szCs w:val="20"/>
+        </w:rPr>
+        <w:t>/WEB-INF/views/</w:t>
       </w:r>
     </w:p>
     <w:p>
@@ -5284,7 +5642,7 @@
           <w:sz w:val="20"/>
           <w:szCs w:val="20"/>
         </w:rPr>
-        <w:t>web.view.index=</w:t>
+        <w:t>web.view.suffix=</w:t>
       </w:r>
       <w:r>
         <w:rPr>
@@ -5294,7 +5652,7 @@
           <w:sz w:val="20"/>
           <w:szCs w:val="20"/>
         </w:rPr>
-        <w:t>/a</w:t>
+        <w:t>.jsp</w:t>
       </w:r>
     </w:p>
     <w:p>
@@ -5354,7 +5712,47 @@
           <w:sz w:val="20"/>
           <w:szCs w:val="20"/>
         </w:rPr>
-        <w:t>视图文件配置，前缀和后缀</w:t>
+        <w:t>最大上传字节数</w:t>
+      </w:r>
+      <w:r>
+        <w:rPr>
+          <w:rFonts w:ascii="Courier New" w:hAnsi="Courier New" w:cs="Courier New"/>
+          <w:color w:val="3F7F5F"/>
+          <w:kern w:val="0"/>
+          <w:sz w:val="20"/>
+          <w:szCs w:val="20"/>
+        </w:rPr>
+        <w:t xml:space="preserve"> 10M=10*1024*1024(B)=10485760</w:t>
+      </w:r>
+      <w:r>
+        <w:rPr>
+          <w:rFonts w:ascii="Courier New" w:hAnsi="Courier New" w:cs="Courier New"/>
+          <w:color w:val="3F7F5F"/>
+          <w:kern w:val="0"/>
+          <w:sz w:val="20"/>
+          <w:szCs w:val="20"/>
+        </w:rPr>
+        <w:t>，</w:t>
+      </w:r>
+      <w:r>
+        <w:rPr>
+          <w:rFonts w:ascii="Courier New" w:hAnsi="Courier New" w:cs="Courier New" w:hint="eastAsia"/>
+          <w:color w:val="3F7F5F"/>
+          <w:kern w:val="0"/>
+          <w:sz w:val="20"/>
+          <w:szCs w:val="20"/>
+        </w:rPr>
+        <w:t>上传</w:t>
+      </w:r>
+      <w:r>
+        <w:rPr>
+          <w:rFonts w:ascii="Courier New" w:hAnsi="Courier New" w:cs="Courier New"/>
+          <w:color w:val="3F7F5F"/>
+          <w:kern w:val="0"/>
+          <w:sz w:val="20"/>
+          <w:szCs w:val="20"/>
+        </w:rPr>
+        <w:t>控制</w:t>
       </w:r>
     </w:p>
     <w:p>
@@ -5379,7 +5777,7 @@
           <w:sz w:val="20"/>
           <w:szCs w:val="20"/>
         </w:rPr>
-        <w:t>web.view.prefix=</w:t>
+        <w:t>web.maxUploadSize=</w:t>
       </w:r>
       <w:r>
         <w:rPr>
@@ -5389,7 +5787,7 @@
           <w:sz w:val="20"/>
           <w:szCs w:val="20"/>
         </w:rPr>
-        <w:t>/WEB-INF/views/</w:t>
+        <w:t>10485760</w:t>
       </w:r>
     </w:p>
     <w:p>
@@ -5406,26 +5804,6 @@
           <w:szCs w:val="20"/>
         </w:rPr>
       </w:pPr>
-      <w:r>
-        <w:rPr>
-          <w:rFonts w:ascii="Courier New" w:hAnsi="Courier New" w:cs="Courier New"/>
-          <w:color w:val="000000"/>
-          <w:kern w:val="0"/>
-          <w:sz w:val="20"/>
-          <w:szCs w:val="20"/>
-        </w:rPr>
-        <w:t>web.view.suffix=</w:t>
-      </w:r>
-      <w:r>
-        <w:rPr>
-          <w:rFonts w:ascii="Courier New" w:hAnsi="Courier New" w:cs="Courier New"/>
-          <w:color w:val="2A00FF"/>
-          <w:kern w:val="0"/>
-          <w:sz w:val="20"/>
-          <w:szCs w:val="20"/>
-        </w:rPr>
-        <w:t>.jsp</w:t>
-      </w:r>
     </w:p>
     <w:p>
       <w:pPr>
@@ -5441,6 +5819,86 @@
           <w:szCs w:val="20"/>
         </w:rPr>
       </w:pPr>
+      <w:r>
+        <w:rPr>
+          <w:rFonts w:ascii="Courier New" w:hAnsi="Courier New" w:cs="Courier New"/>
+          <w:color w:val="3F7F5F"/>
+          <w:kern w:val="0"/>
+          <w:sz w:val="20"/>
+          <w:szCs w:val="20"/>
+        </w:rPr>
+        <w:t xml:space="preserve"># </w:t>
+      </w:r>
+      <w:r>
+        <w:rPr>
+          <w:rFonts w:ascii="Courier New" w:hAnsi="Courier New" w:cs="Courier New"/>
+          <w:color w:val="3F7F5F"/>
+          <w:kern w:val="0"/>
+          <w:sz w:val="20"/>
+          <w:szCs w:val="20"/>
+        </w:rPr>
+        <w:t>设置日志拦截器，拦击的</w:t>
+      </w:r>
+      <w:r>
+        <w:rPr>
+          <w:rFonts w:ascii="Courier New" w:hAnsi="Courier New" w:cs="Courier New"/>
+          <w:color w:val="3F7F5F"/>
+          <w:kern w:val="0"/>
+          <w:sz w:val="20"/>
+          <w:szCs w:val="20"/>
+        </w:rPr>
+        <w:t>URI</w:t>
+      </w:r>
+      <w:r>
+        <w:rPr>
+          <w:rFonts w:ascii="Courier New" w:hAnsi="Courier New" w:cs="Courier New"/>
+          <w:color w:val="3F7F5F"/>
+          <w:kern w:val="0"/>
+          <w:sz w:val="20"/>
+          <w:szCs w:val="20"/>
+        </w:rPr>
+        <w:t>，</w:t>
+      </w:r>
+      <w:r>
+        <w:rPr>
+          <w:rFonts w:ascii="Courier New" w:hAnsi="Courier New" w:cs="Courier New"/>
+          <w:color w:val="3F7F5F"/>
+          <w:kern w:val="0"/>
+          <w:sz w:val="20"/>
+          <w:szCs w:val="20"/>
+        </w:rPr>
+        <w:t xml:space="preserve">@RequestMapping </w:t>
+      </w:r>
+      <w:r>
+        <w:rPr>
+          <w:rFonts w:ascii="Courier New" w:hAnsi="Courier New" w:cs="Courier New"/>
+          <w:color w:val="3F7F5F"/>
+          <w:kern w:val="0"/>
+          <w:sz w:val="20"/>
+          <w:szCs w:val="20"/>
+        </w:rPr>
+        <w:t xml:space="preserve">- </w:t>
+      </w:r>
+      <w:r>
+        <w:rPr>
+          <w:rFonts w:ascii="Courier New" w:hAnsi="Courier New" w:cs="Courier New" w:hint="eastAsia"/>
+          <w:color w:val="3F7F5F"/>
+          <w:kern w:val="0"/>
+          <w:sz w:val="20"/>
+          <w:szCs w:val="20"/>
+        </w:rPr>
+        <w:t>映射</w:t>
+      </w:r>
+      <w:r>
+        <w:rPr>
+          <w:rFonts w:ascii="Courier New" w:hAnsi="Courier New" w:cs="Courier New"/>
+          <w:color w:val="3F7F5F"/>
+          <w:kern w:val="0"/>
+          <w:sz w:val="20"/>
+          <w:szCs w:val="20"/>
+        </w:rPr>
+        <w:t>的值</w:t>
+      </w:r>
     </w:p>
     <w:p>
       <w:pPr>
@@ -5459,17 +5917,27 @@
       <w:r>
         <w:rPr>
           <w:rFonts w:ascii="Courier New" w:hAnsi="Courier New" w:cs="Courier New"/>
-          <w:color w:val="3F7F5F"/>
-          <w:kern w:val="0"/>
-          <w:sz w:val="20"/>
-          <w:szCs w:val="20"/>
-        </w:rPr>
-        <w:t>#</w:t>
-      </w:r>
-      <w:r>
-        <w:rPr>
-          <w:rFonts w:ascii="Courier New" w:hAnsi="Courier New" w:cs="Courier New" w:hint="eastAsia"/>
-          <w:color w:val="3F7F5F"/>
+          <w:color w:val="000000"/>
+          <w:kern w:val="0"/>
+          <w:sz w:val="20"/>
+          <w:szCs w:val="20"/>
+        </w:rPr>
+        <w:t>web.logInterceptExcludeUri=</w:t>
+      </w:r>
+      <w:r>
+        <w:rPr>
+          <w:rFonts w:ascii="Courier New" w:hAnsi="Courier New" w:cs="Courier New"/>
+          <w:color w:val="2A00FF"/>
+          <w:kern w:val="0"/>
+          <w:sz w:val="20"/>
+          <w:szCs w:val="20"/>
+        </w:rPr>
+        <w:t>/,</w:t>
+      </w:r>
+      <w:r>
+        <w:rPr>
+          <w:rFonts w:ascii="Courier New" w:hAnsi="Courier New" w:cs="Courier New"/>
+          <w:color w:val="000000"/>
           <w:kern w:val="0"/>
           <w:sz w:val="20"/>
           <w:szCs w:val="20"/>
@@ -5478,23 +5946,136 @@
       </w:r>
       <w:r>
         <w:rPr>
-          <w:rFonts w:ascii="Courier New" w:hAnsi="Courier New" w:cs="Courier New" w:hint="eastAsia"/>
-          <w:color w:val="3F7F5F"/>
-          <w:kern w:val="0"/>
-          <w:sz w:val="20"/>
-          <w:szCs w:val="20"/>
-        </w:rPr>
-        <w:t>最大上传字节数</w:t>
-      </w:r>
-      <w:r>
-        <w:rPr>
-          <w:rFonts w:ascii="Courier New" w:hAnsi="Courier New" w:cs="Courier New"/>
-          <w:color w:val="3F7F5F"/>
-          <w:kern w:val="0"/>
-          <w:sz w:val="20"/>
-          <w:szCs w:val="20"/>
-        </w:rPr>
-        <w:t xml:space="preserve"> 10M=10*1024*1024(B)=10485760</w:t>
+          <w:rFonts w:ascii="Courier New" w:hAnsi="Courier New" w:cs="Courier New"/>
+          <w:color w:val="2A00FF"/>
+          <w:kern w:val="0"/>
+          <w:sz w:val="20"/>
+          <w:szCs w:val="20"/>
+        </w:rPr>
+        <w:t>/login,</w:t>
+      </w:r>
+      <w:r>
+        <w:rPr>
+          <w:rFonts w:ascii="Courier New" w:hAnsi="Courier New" w:cs="Courier New"/>
+          <w:color w:val="000000"/>
+          <w:kern w:val="0"/>
+          <w:sz w:val="20"/>
+          <w:szCs w:val="20"/>
+        </w:rPr>
+        <w:t xml:space="preserve"> </w:t>
+      </w:r>
+      <w:r>
+        <w:rPr>
+          <w:rFonts w:ascii="Courier New" w:hAnsi="Courier New" w:cs="Courier New"/>
+          <w:color w:val="2A00FF"/>
+          <w:kern w:val="0"/>
+          <w:sz w:val="20"/>
+          <w:szCs w:val="20"/>
+        </w:rPr>
+        <w:t>/</w:t>
+      </w:r>
+      <w:r>
+        <w:rPr>
+          <w:rFonts w:ascii="Courier New" w:hAnsi="Courier New" w:cs="Courier New"/>
+          <w:color w:val="2A00FF"/>
+          <w:kern w:val="0"/>
+          <w:sz w:val="20"/>
+          <w:szCs w:val="20"/>
+          <w:u w:val="single"/>
+        </w:rPr>
+        <w:t>sys</w:t>
+      </w:r>
+      <w:r>
+        <w:rPr>
+          <w:rFonts w:ascii="Courier New" w:hAnsi="Courier New" w:cs="Courier New"/>
+          <w:color w:val="2A00FF"/>
+          <w:kern w:val="0"/>
+          <w:sz w:val="20"/>
+          <w:szCs w:val="20"/>
+        </w:rPr>
+        <w:t>/menu/tree,</w:t>
+      </w:r>
+      <w:r>
+        <w:rPr>
+          <w:rFonts w:ascii="Courier New" w:hAnsi="Courier New" w:cs="Courier New"/>
+          <w:color w:val="000000"/>
+          <w:kern w:val="0"/>
+          <w:sz w:val="20"/>
+          <w:szCs w:val="20"/>
+        </w:rPr>
+        <w:t xml:space="preserve"> </w:t>
+      </w:r>
+      <w:r>
+        <w:rPr>
+          <w:rFonts w:ascii="Courier New" w:hAnsi="Courier New" w:cs="Courier New"/>
+          <w:color w:val="2A00FF"/>
+          <w:kern w:val="0"/>
+          <w:sz w:val="20"/>
+          <w:szCs w:val="20"/>
+        </w:rPr>
+        <w:t>/</w:t>
+      </w:r>
+      <w:r>
+        <w:rPr>
+          <w:rFonts w:ascii="Courier New" w:hAnsi="Courier New" w:cs="Courier New"/>
+          <w:color w:val="2A00FF"/>
+          <w:kern w:val="0"/>
+          <w:sz w:val="20"/>
+          <w:szCs w:val="20"/>
+          <w:u w:val="single"/>
+        </w:rPr>
+        <w:t>sys</w:t>
+      </w:r>
+      <w:r>
+        <w:rPr>
+          <w:rFonts w:ascii="Courier New" w:hAnsi="Courier New" w:cs="Courier New"/>
+          <w:color w:val="2A00FF"/>
+          <w:kern w:val="0"/>
+          <w:sz w:val="20"/>
+          <w:szCs w:val="20"/>
+        </w:rPr>
+        <w:t>/menu/treeData,</w:t>
+      </w:r>
+      <w:r>
+        <w:rPr>
+          <w:rFonts w:ascii="Courier New" w:hAnsi="Courier New" w:cs="Courier New"/>
+          <w:color w:val="000000"/>
+          <w:kern w:val="0"/>
+          <w:sz w:val="20"/>
+          <w:szCs w:val="20"/>
+        </w:rPr>
+        <w:t xml:space="preserve"> </w:t>
+      </w:r>
+      <w:r>
+        <w:rPr>
+          <w:rFonts w:ascii="Courier New" w:hAnsi="Courier New" w:cs="Courier New"/>
+          <w:color w:val="2A00FF"/>
+          <w:kern w:val="0"/>
+          <w:sz w:val="20"/>
+          <w:szCs w:val="20"/>
+        </w:rPr>
+        <w:t>/</w:t>
+      </w:r>
+      <w:r>
+        <w:rPr>
+          <w:rFonts w:ascii="Courier New" w:hAnsi="Courier New" w:cs="Courier New"/>
+          <w:color w:val="2A00FF"/>
+          <w:kern w:val="0"/>
+          <w:sz w:val="20"/>
+          <w:szCs w:val="20"/>
+          <w:u w:val="single"/>
+        </w:rPr>
+        <w:t>oa</w:t>
+      </w:r>
+      <w:r>
+        <w:rPr>
+          <w:rFonts w:ascii="Courier New" w:hAnsi="Courier New" w:cs="Courier New"/>
+          <w:color w:val="2A00FF"/>
+          <w:kern w:val="0"/>
+          <w:sz w:val="20"/>
+          <w:szCs w:val="20"/>
+        </w:rPr>
+        <w:t>/oaNotify/self/count</w:t>
       </w:r>
     </w:p>
     <w:p>
@@ -5505,7 +6086,8 @@
         <w:spacing w:line="240" w:lineRule="auto"/>
         <w:jc w:val="left"/>
         <w:rPr>
-          <w:rFonts w:ascii="Courier New" w:hAnsi="Courier New" w:cs="Courier New"/>
+          <w:rFonts w:ascii="Courier New" w:hAnsi="Courier New" w:cs="Courier New" w:hint="eastAsia"/>
+          <w:color w:val="2A00FF"/>
           <w:kern w:val="0"/>
           <w:sz w:val="20"/>
           <w:szCs w:val="20"/>
@@ -5519,7 +6101,7 @@
           <w:sz w:val="20"/>
           <w:szCs w:val="20"/>
         </w:rPr>
-        <w:t>web.maxUploadSize=</w:t>
+        <w:t>web.logInterceptIncludeRequestMapping=</w:t>
       </w:r>
       <w:r>
         <w:rPr>
@@ -5529,7 +6111,67 @@
           <w:sz w:val="20"/>
           <w:szCs w:val="20"/>
         </w:rPr>
-        <w:t>10485760</w:t>
+        <w:t>save,</w:t>
+      </w:r>
+      <w:r>
+        <w:rPr>
+          <w:rFonts w:ascii="Courier New" w:hAnsi="Courier New" w:cs="Courier New"/>
+          <w:color w:val="000000"/>
+          <w:kern w:val="0"/>
+          <w:sz w:val="20"/>
+          <w:szCs w:val="20"/>
+        </w:rPr>
+        <w:t xml:space="preserve"> </w:t>
+      </w:r>
+      <w:r>
+        <w:rPr>
+          <w:rFonts w:ascii="Courier New" w:hAnsi="Courier New" w:cs="Courier New"/>
+          <w:color w:val="2A00FF"/>
+          <w:kern w:val="0"/>
+          <w:sz w:val="20"/>
+          <w:szCs w:val="20"/>
+        </w:rPr>
+        <w:t>delete,</w:t>
+      </w:r>
+      <w:r>
+        <w:rPr>
+          <w:rFonts w:ascii="Courier New" w:hAnsi="Courier New" w:cs="Courier New"/>
+          <w:color w:val="000000"/>
+          <w:kern w:val="0"/>
+          <w:sz w:val="20"/>
+          <w:szCs w:val="20"/>
+        </w:rPr>
+        <w:t xml:space="preserve"> </w:t>
+      </w:r>
+      <w:r>
+        <w:rPr>
+          <w:rFonts w:ascii="Courier New" w:hAnsi="Courier New" w:cs="Courier New"/>
+          <w:color w:val="2A00FF"/>
+          <w:kern w:val="0"/>
+          <w:sz w:val="20"/>
+          <w:szCs w:val="20"/>
+        </w:rPr>
+        <w:t>import,</w:t>
+      </w:r>
+      <w:r>
+        <w:rPr>
+          <w:rFonts w:ascii="Courier New" w:hAnsi="Courier New" w:cs="Courier New"/>
+          <w:color w:val="000000"/>
+          <w:kern w:val="0"/>
+          <w:sz w:val="20"/>
+          <w:szCs w:val="20"/>
+        </w:rPr>
+        <w:t xml:space="preserve"> </w:t>
+      </w:r>
+      <w:r>
+        <w:rPr>
+          <w:rFonts w:ascii="Courier New" w:hAnsi="Courier New" w:cs="Courier New"/>
+          <w:color w:val="2A00FF"/>
+          <w:kern w:val="0"/>
+          <w:sz w:val="20"/>
+          <w:szCs w:val="20"/>
+        </w:rPr>
+        <w:t>updateSort</w:t>
       </w:r>
     </w:p>
     <w:p>
@@ -5569,57 +6211,27 @@
           <w:sz w:val="20"/>
           <w:szCs w:val="20"/>
         </w:rPr>
-        <w:t xml:space="preserve"># </w:t>
-      </w:r>
-      <w:r>
-        <w:rPr>
-          <w:rFonts w:ascii="Courier New" w:hAnsi="Courier New" w:cs="Courier New"/>
+        <w:t>#</w:t>
+      </w:r>
+      <w:r>
+        <w:rPr>
+          <w:rFonts w:ascii="Courier New" w:hAnsi="Courier New" w:cs="Courier New" w:hint="eastAsia"/>
           <w:color w:val="3F7F5F"/>
           <w:kern w:val="0"/>
           <w:sz w:val="20"/>
           <w:szCs w:val="20"/>
         </w:rPr>
-        <w:t>设置日志拦截器，拦击的</w:t>
-      </w:r>
-      <w:r>
-        <w:rPr>
-          <w:rFonts w:ascii="Courier New" w:hAnsi="Courier New" w:cs="Courier New"/>
+        <w:t xml:space="preserve"> </w:t>
+      </w:r>
+      <w:r>
+        <w:rPr>
+          <w:rFonts w:ascii="Courier New" w:hAnsi="Courier New" w:cs="Courier New" w:hint="eastAsia"/>
           <w:color w:val="3F7F5F"/>
           <w:kern w:val="0"/>
           <w:sz w:val="20"/>
           <w:szCs w:val="20"/>
         </w:rPr>
-        <w:t>URI</w:t>
-      </w:r>
-      <w:r>
-        <w:rPr>
-          <w:rFonts w:ascii="Courier New" w:hAnsi="Courier New" w:cs="Courier New"/>
-          <w:color w:val="3F7F5F"/>
-          <w:kern w:val="0"/>
-          <w:sz w:val="20"/>
-          <w:szCs w:val="20"/>
-        </w:rPr>
-        <w:t>，</w:t>
-      </w:r>
-      <w:r>
-        <w:rPr>
-          <w:rFonts w:ascii="Courier New" w:hAnsi="Courier New" w:cs="Courier New"/>
-          <w:color w:val="3F7F5F"/>
-          <w:kern w:val="0"/>
-          <w:sz w:val="20"/>
-          <w:szCs w:val="20"/>
-        </w:rPr>
-        <w:t xml:space="preserve">@RequestMapping </w:t>
-      </w:r>
-      <w:r>
-        <w:rPr>
-          <w:rFonts w:ascii="Courier New" w:hAnsi="Courier New" w:cs="Courier New"/>
-          <w:color w:val="3F7F5F"/>
-          <w:kern w:val="0"/>
-          <w:sz w:val="20"/>
-          <w:szCs w:val="20"/>
-        </w:rPr>
-        <w:t>值</w:t>
+        <w:t>工作流配置</w:t>
       </w:r>
     </w:p>
     <w:p>
@@ -5644,7 +6256,8 @@
           <w:sz w:val="20"/>
           <w:szCs w:val="20"/>
         </w:rPr>
-        <w:t>web.logInterceptExcludeUri=</w:t>
+        <w:lastRenderedPageBreak/>
+        <w:t>activiti.isSynActivitiIndetity=</w:t>
       </w:r>
       <w:r>
         <w:rPr>
@@ -5654,150 +6267,7 @@
           <w:sz w:val="20"/>
           <w:szCs w:val="20"/>
         </w:rPr>
-        <w:t>/,</w:t>
-      </w:r>
-      <w:r>
-        <w:rPr>
-          <w:rFonts w:ascii="Courier New" w:hAnsi="Courier New" w:cs="Courier New"/>
-          <w:color w:val="000000"/>
-          <w:kern w:val="0"/>
-          <w:sz w:val="20"/>
-          <w:szCs w:val="20"/>
-        </w:rPr>
-        <w:t xml:space="preserve"> </w:t>
-      </w:r>
-      <w:r>
-        <w:rPr>
-          <w:rFonts w:ascii="Courier New" w:hAnsi="Courier New" w:cs="Courier New"/>
-          <w:color w:val="2A00FF"/>
-          <w:kern w:val="0"/>
-          <w:sz w:val="20"/>
-          <w:szCs w:val="20"/>
-        </w:rPr>
-        <w:t>/login,</w:t>
-      </w:r>
-      <w:r>
-        <w:rPr>
-          <w:rFonts w:ascii="Courier New" w:hAnsi="Courier New" w:cs="Courier New"/>
-          <w:color w:val="000000"/>
-          <w:kern w:val="0"/>
-          <w:sz w:val="20"/>
-          <w:szCs w:val="20"/>
-        </w:rPr>
-        <w:t xml:space="preserve"> </w:t>
-      </w:r>
-      <w:r>
-        <w:rPr>
-          <w:rFonts w:ascii="Courier New" w:hAnsi="Courier New" w:cs="Courier New"/>
-          <w:color w:val="2A00FF"/>
-          <w:kern w:val="0"/>
-          <w:sz w:val="20"/>
-          <w:szCs w:val="20"/>
-        </w:rPr>
-        <w:t>/</w:t>
-      </w:r>
-      <w:r>
-        <w:rPr>
-          <w:rFonts w:ascii="Courier New" w:hAnsi="Courier New" w:cs="Courier New"/>
-          <w:color w:val="2A00FF"/>
-          <w:kern w:val="0"/>
-          <w:sz w:val="20"/>
-          <w:szCs w:val="20"/>
-          <w:u w:val="single"/>
-        </w:rPr>
-        <w:t>sys</w:t>
-      </w:r>
-      <w:r>
-        <w:rPr>
-          <w:rFonts w:ascii="Courier New" w:hAnsi="Courier New" w:cs="Courier New"/>
-          <w:color w:val="2A00FF"/>
-          <w:kern w:val="0"/>
-          <w:sz w:val="20"/>
-          <w:szCs w:val="20"/>
-        </w:rPr>
-        <w:t>/menu/tree,</w:t>
-      </w:r>
-      <w:r>
-        <w:rPr>
-          <w:rFonts w:ascii="Courier New" w:hAnsi="Courier New" w:cs="Courier New"/>
-          <w:color w:val="000000"/>
-          <w:kern w:val="0"/>
-          <w:sz w:val="20"/>
-          <w:szCs w:val="20"/>
-        </w:rPr>
-        <w:t xml:space="preserve"> </w:t>
-      </w:r>
-      <w:r>
-        <w:rPr>
-          <w:rFonts w:ascii="Courier New" w:hAnsi="Courier New" w:cs="Courier New"/>
-          <w:color w:val="2A00FF"/>
-          <w:kern w:val="0"/>
-          <w:sz w:val="20"/>
-          <w:szCs w:val="20"/>
-        </w:rPr>
-        <w:t>/</w:t>
-      </w:r>
-      <w:r>
-        <w:rPr>
-          <w:rFonts w:ascii="Courier New" w:hAnsi="Courier New" w:cs="Courier New"/>
-          <w:color w:val="2A00FF"/>
-          <w:kern w:val="0"/>
-          <w:sz w:val="20"/>
-          <w:szCs w:val="20"/>
-          <w:u w:val="single"/>
-        </w:rPr>
-        <w:t>sys</w:t>
-      </w:r>
-      <w:r>
-        <w:rPr>
-          <w:rFonts w:ascii="Courier New" w:hAnsi="Courier New" w:cs="Courier New"/>
-          <w:color w:val="2A00FF"/>
-          <w:kern w:val="0"/>
-          <w:sz w:val="20"/>
-          <w:szCs w:val="20"/>
-        </w:rPr>
-        <w:t>/menu/treeData,</w:t>
-      </w:r>
-      <w:r>
-        <w:rPr>
-          <w:rFonts w:ascii="Courier New" w:hAnsi="Courier New" w:cs="Courier New"/>
-          <w:color w:val="000000"/>
-          <w:kern w:val="0"/>
-          <w:sz w:val="20"/>
-          <w:szCs w:val="20"/>
-        </w:rPr>
-        <w:t xml:space="preserve"> </w:t>
-      </w:r>
-      <w:r>
-        <w:rPr>
-          <w:rFonts w:ascii="Courier New" w:hAnsi="Courier New" w:cs="Courier New"/>
-          <w:color w:val="2A00FF"/>
-          <w:kern w:val="0"/>
-          <w:sz w:val="20"/>
-          <w:szCs w:val="20"/>
-        </w:rPr>
-        <w:t>/</w:t>
-      </w:r>
-      <w:r>
-        <w:rPr>
-          <w:rFonts w:ascii="Courier New" w:hAnsi="Courier New" w:cs="Courier New"/>
-          <w:color w:val="2A00FF"/>
-          <w:kern w:val="0"/>
-          <w:sz w:val="20"/>
-          <w:szCs w:val="20"/>
-          <w:u w:val="single"/>
-        </w:rPr>
-        <w:t>oa</w:t>
-      </w:r>
-      <w:r>
-        <w:rPr>
-          <w:rFonts w:ascii="Courier New" w:hAnsi="Courier New" w:cs="Courier New"/>
-          <w:color w:val="2A00FF"/>
-          <w:kern w:val="0"/>
-          <w:sz w:val="20"/>
-          <w:szCs w:val="20"/>
-        </w:rPr>
-        <w:t>/oaNotify/self/count</w:t>
+        <w:t>false</w:t>
       </w:r>
     </w:p>
     <w:p>
@@ -5808,22 +6278,31 @@
         <w:spacing w:line="240" w:lineRule="auto"/>
         <w:jc w:val="left"/>
         <w:rPr>
+          <w:rFonts w:ascii="Courier New" w:hAnsi="Courier New" w:cs="Courier New" w:hint="eastAsia"/>
+          <w:kern w:val="0"/>
+          <w:sz w:val="20"/>
+          <w:szCs w:val="20"/>
+        </w:rPr>
+      </w:pPr>
+      <w:r>
+        <w:rPr>
+          <w:rFonts w:ascii="Courier New" w:hAnsi="Courier New" w:cs="Courier New"/>
+          <w:color w:val="000000"/>
+          <w:kern w:val="0"/>
+          <w:sz w:val="20"/>
+          <w:szCs w:val="20"/>
+        </w:rPr>
+        <w:t>activiti.export.diagram.path=</w:t>
+      </w:r>
+      <w:r>
+        <w:rPr>
           <w:rFonts w:ascii="Courier New" w:hAnsi="Courier New" w:cs="Courier New"/>
           <w:color w:val="2A00FF"/>
           <w:kern w:val="0"/>
           <w:sz w:val="20"/>
           <w:szCs w:val="20"/>
         </w:rPr>
-      </w:pPr>
-      <w:r>
-        <w:rPr>
-          <w:rFonts w:ascii="Courier New" w:hAnsi="Courier New" w:cs="Courier New"/>
-          <w:color w:val="000000"/>
-          <w:kern w:val="0"/>
-          <w:sz w:val="20"/>
-          <w:szCs w:val="20"/>
-        </w:rPr>
-        <w:t>web.logInterceptIncludeRequestMapping=</w:t>
+        <w:t>c:/activiti_diagram</w:t>
       </w:r>
       <w:r>
         <w:rPr>
@@ -5833,17 +6312,7 @@
           <w:sz w:val="20"/>
           <w:szCs w:val="20"/>
         </w:rPr>
-        <w:t>save,</w:t>
-      </w:r>
-      <w:r>
-        <w:rPr>
-          <w:rFonts w:ascii="Courier New" w:hAnsi="Courier New" w:cs="Courier New"/>
-          <w:color w:val="000000"/>
-          <w:kern w:val="0"/>
-          <w:sz w:val="20"/>
-          <w:szCs w:val="20"/>
-        </w:rPr>
-        <w:t xml:space="preserve"> </w:t>
+        <w:t xml:space="preserve"> # </w:t>
       </w:r>
       <w:r>
         <w:rPr>
@@ -5853,37 +6322,17 @@
           <w:sz w:val="20"/>
           <w:szCs w:val="20"/>
         </w:rPr>
-        <w:t>delete,</w:t>
-      </w:r>
-      <w:r>
-        <w:rPr>
-          <w:rFonts w:ascii="Courier New" w:hAnsi="Courier New" w:cs="Courier New"/>
-          <w:color w:val="000000"/>
-          <w:kern w:val="0"/>
-          <w:sz w:val="20"/>
-          <w:szCs w:val="20"/>
-        </w:rPr>
-        <w:t xml:space="preserve"> </w:t>
-      </w:r>
-      <w:r>
-        <w:rPr>
-          <w:rFonts w:ascii="Courier New" w:hAnsi="Courier New" w:cs="Courier New"/>
+        <w:t>导出</w:t>
+      </w:r>
+      <w:r>
+        <w:rPr>
+          <w:rFonts w:ascii="Courier New" w:hAnsi="Courier New" w:cs="Courier New" w:hint="eastAsia"/>
           <w:color w:val="2A00FF"/>
           <w:kern w:val="0"/>
           <w:sz w:val="20"/>
           <w:szCs w:val="20"/>
         </w:rPr>
-        <w:t>import,</w:t>
-      </w:r>
-      <w:r>
-        <w:rPr>
-          <w:rFonts w:ascii="Courier New" w:hAnsi="Courier New" w:cs="Courier New"/>
-          <w:color w:val="000000"/>
-          <w:kern w:val="0"/>
-          <w:sz w:val="20"/>
-          <w:szCs w:val="20"/>
-        </w:rPr>
-        <w:t xml:space="preserve"> </w:t>
+        <w:t>图像</w:t>
       </w:r>
       <w:r>
         <w:rPr>
@@ -5893,12 +6342,17 @@
           <w:sz w:val="20"/>
           <w:szCs w:val="20"/>
         </w:rPr>
-        <w:t>updateSort</w:t>
-      </w:r>
-    </w:p>
-    <w:p>
-      <w:r>
-        <w:br w:type="page"/>
+        <w:t>的</w:t>
+      </w:r>
+      <w:r>
+        <w:rPr>
+          <w:rFonts w:ascii="Courier New" w:hAnsi="Courier New" w:cs="Courier New" w:hint="eastAsia"/>
+          <w:color w:val="2A00FF"/>
+          <w:kern w:val="0"/>
+          <w:sz w:val="20"/>
+          <w:szCs w:val="20"/>
+        </w:rPr>
+        <w:t>路径</w:t>
       </w:r>
     </w:p>
     <w:p>
@@ -5915,6 +6369,16 @@
           <w:szCs w:val="20"/>
         </w:rPr>
       </w:pPr>
+      <w:r>
+        <w:rPr>
+          <w:rFonts w:ascii="Courier New" w:hAnsi="Courier New" w:cs="Courier New"/>
+          <w:color w:val="3F7F5F"/>
+          <w:kern w:val="0"/>
+          <w:sz w:val="20"/>
+          <w:szCs w:val="20"/>
+        </w:rPr>
+        <w:t>#activiti font (windows font: \u5B8B\u4F53  linux font: simsun)</w:t>
+      </w:r>
     </w:p>
     <w:p>
       <w:pPr>
@@ -5933,32 +6397,22 @@
       <w:r>
         <w:rPr>
           <w:rFonts w:ascii="Courier New" w:hAnsi="Courier New" w:cs="Courier New"/>
-          <w:color w:val="3F7F5F"/>
-          <w:kern w:val="0"/>
-          <w:sz w:val="20"/>
-          <w:szCs w:val="20"/>
-        </w:rPr>
-        <w:t>#</w:t>
-      </w:r>
-      <w:r>
-        <w:rPr>
-          <w:rFonts w:ascii="Courier New" w:hAnsi="Courier New" w:cs="Courier New" w:hint="eastAsia"/>
-          <w:color w:val="3F7F5F"/>
-          <w:kern w:val="0"/>
-          <w:sz w:val="20"/>
-          <w:szCs w:val="20"/>
-        </w:rPr>
-        <w:t xml:space="preserve"> </w:t>
-      </w:r>
-      <w:r>
-        <w:rPr>
-          <w:rFonts w:ascii="Courier New" w:hAnsi="Courier New" w:cs="Courier New" w:hint="eastAsia"/>
-          <w:color w:val="3F7F5F"/>
-          <w:kern w:val="0"/>
-          <w:sz w:val="20"/>
-          <w:szCs w:val="20"/>
-        </w:rPr>
-        <w:t>工作流配置</w:t>
+          <w:color w:val="000000"/>
+          <w:kern w:val="0"/>
+          <w:sz w:val="20"/>
+          <w:szCs w:val="20"/>
+        </w:rPr>
+        <w:t>activiti.diagram.activityFontName=</w:t>
+      </w:r>
+      <w:r>
+        <w:rPr>
+          <w:rFonts w:ascii="Courier New" w:hAnsi="Courier New" w:cs="Courier New"/>
+          <w:color w:val="2A00FF"/>
+          <w:kern w:val="0"/>
+          <w:sz w:val="20"/>
+          <w:szCs w:val="20"/>
+        </w:rPr>
+        <w:t>\u5B8B\u4F53</w:t>
       </w:r>
     </w:p>
     <w:p>
@@ -5969,7 +6423,7 @@
         <w:spacing w:line="240" w:lineRule="auto"/>
         <w:jc w:val="left"/>
         <w:rPr>
-          <w:rFonts w:ascii="Courier New" w:hAnsi="Courier New" w:cs="Courier New"/>
+          <w:rFonts w:ascii="Courier New" w:hAnsi="Courier New" w:cs="Courier New" w:hint="eastAsia"/>
           <w:kern w:val="0"/>
           <w:sz w:val="20"/>
           <w:szCs w:val="20"/>
@@ -5983,7 +6437,7 @@
           <w:sz w:val="20"/>
           <w:szCs w:val="20"/>
         </w:rPr>
-        <w:t>activiti.isSynActivitiIndetity=</w:t>
+        <w:t>activiti.diagram.labelFontName=</w:t>
       </w:r>
       <w:r>
         <w:rPr>
@@ -5993,7 +6447,7 @@
           <w:sz w:val="20"/>
           <w:szCs w:val="20"/>
         </w:rPr>
-        <w:t>false</w:t>
+        <w:t>\u5B8B\u4F53</w:t>
       </w:r>
     </w:p>
     <w:p>
@@ -6004,7 +6458,7 @@
         <w:spacing w:line="240" w:lineRule="auto"/>
         <w:jc w:val="left"/>
         <w:rPr>
-          <w:rFonts w:ascii="Courier New" w:hAnsi="Courier New" w:cs="Courier New"/>
+          <w:rFonts w:ascii="Courier New" w:hAnsi="Courier New" w:cs="Courier New" w:hint="eastAsia"/>
           <w:kern w:val="0"/>
           <w:sz w:val="20"/>
           <w:szCs w:val="20"/>
@@ -6018,7 +6472,7 @@
           <w:sz w:val="20"/>
           <w:szCs w:val="20"/>
         </w:rPr>
-        <w:t>activiti.export.diagram.path=</w:t>
+        <w:t>activiti.form.server.url=</w:t>
       </w:r>
       <w:r>
         <w:rPr>
@@ -6028,57 +6482,7 @@
           <w:sz w:val="20"/>
           <w:szCs w:val="20"/>
         </w:rPr>
-        <w:t>c:/activiti_diagram</w:t>
-      </w:r>
-    </w:p>
-    <w:p>
-      <w:pPr>
-        <w:autoSpaceDE w:val="0"/>
-        <w:autoSpaceDN w:val="0"/>
-        <w:adjustRightInd w:val="0"/>
-        <w:spacing w:line="240" w:lineRule="auto"/>
-        <w:jc w:val="left"/>
-        <w:rPr>
-          <w:rFonts w:ascii="Courier New" w:hAnsi="Courier New" w:cs="Courier New"/>
-          <w:kern w:val="0"/>
-          <w:sz w:val="20"/>
-          <w:szCs w:val="20"/>
-        </w:rPr>
-      </w:pPr>
-      <w:r>
-        <w:rPr>
-          <w:rFonts w:ascii="Courier New" w:hAnsi="Courier New" w:cs="Courier New"/>
-          <w:color w:val="3F7F5F"/>
-          <w:kern w:val="0"/>
-          <w:sz w:val="20"/>
-          <w:szCs w:val="20"/>
-        </w:rPr>
-        <w:t>#activiti font (windows font: \u5B8B\u4F53  linux font: simsun)</w:t>
-      </w:r>
-    </w:p>
-    <w:p>
-      <w:pPr>
-        <w:autoSpaceDE w:val="0"/>
-        <w:autoSpaceDN w:val="0"/>
-        <w:adjustRightInd w:val="0"/>
-        <w:spacing w:line="240" w:lineRule="auto"/>
-        <w:jc w:val="left"/>
-        <w:rPr>
-          <w:rFonts w:ascii="Courier New" w:hAnsi="Courier New" w:cs="Courier New"/>
-          <w:kern w:val="0"/>
-          <w:sz w:val="20"/>
-          <w:szCs w:val="20"/>
-        </w:rPr>
-      </w:pPr>
-      <w:r>
-        <w:rPr>
-          <w:rFonts w:ascii="Courier New" w:hAnsi="Courier New" w:cs="Courier New"/>
-          <w:color w:val="000000"/>
-          <w:kern w:val="0"/>
-          <w:sz w:val="20"/>
-          <w:szCs w:val="20"/>
-        </w:rPr>
-        <w:t>activiti.diagram.activityFontName=</w:t>
+        <w:t>http://127.0.0.1:8075/</w:t>
       </w:r>
       <w:r>
         <w:rPr>
@@ -6088,118 +6492,8 @@
           <w:sz w:val="20"/>
           <w:szCs w:val="20"/>
         </w:rPr>
-        <w:t>\u5B8B\u4F53</w:t>
-      </w:r>
-    </w:p>
-    <w:p>
-      <w:pPr>
-        <w:autoSpaceDE w:val="0"/>
-        <w:autoSpaceDN w:val="0"/>
-        <w:adjustRightInd w:val="0"/>
-        <w:spacing w:line="240" w:lineRule="auto"/>
-        <w:jc w:val="left"/>
-        <w:rPr>
-          <w:rFonts w:ascii="Courier New" w:hAnsi="Courier New" w:cs="Courier New"/>
-          <w:kern w:val="0"/>
-          <w:sz w:val="20"/>
-          <w:szCs w:val="20"/>
-        </w:rPr>
-      </w:pPr>
-      <w:r>
-        <w:rPr>
-          <w:rFonts w:ascii="Courier New" w:hAnsi="Courier New" w:cs="Courier New"/>
-          <w:color w:val="000000"/>
-          <w:kern w:val="0"/>
-          <w:sz w:val="20"/>
-          <w:szCs w:val="20"/>
-        </w:rPr>
-        <w:t>activiti.diagram.labelFontName=</w:t>
-      </w:r>
-      <w:r>
-        <w:rPr>
-          <w:rFonts w:ascii="Courier New" w:hAnsi="Courier New" w:cs="Courier New"/>
-          <w:color w:val="2A00FF"/>
-          <w:kern w:val="0"/>
-          <w:sz w:val="20"/>
-          <w:szCs w:val="20"/>
-        </w:rPr>
-        <w:t>\u5B8B\u4F53</w:t>
-      </w:r>
-    </w:p>
-    <w:p>
-      <w:pPr>
-        <w:autoSpaceDE w:val="0"/>
-        <w:autoSpaceDN w:val="0"/>
-        <w:adjustRightInd w:val="0"/>
-        <w:spacing w:line="240" w:lineRule="auto"/>
-        <w:jc w:val="left"/>
-        <w:rPr>
-          <w:rFonts w:ascii="Courier New" w:hAnsi="Courier New" w:cs="Courier New"/>
-          <w:kern w:val="0"/>
-          <w:sz w:val="20"/>
-          <w:szCs w:val="20"/>
-        </w:rPr>
-      </w:pPr>
-    </w:p>
-    <w:p>
-      <w:pPr>
-        <w:autoSpaceDE w:val="0"/>
-        <w:autoSpaceDN w:val="0"/>
-        <w:adjustRightInd w:val="0"/>
-        <w:spacing w:line="240" w:lineRule="auto"/>
-        <w:jc w:val="left"/>
-        <w:rPr>
-          <w:rFonts w:ascii="Courier New" w:hAnsi="Courier New" w:cs="Courier New"/>
-          <w:kern w:val="0"/>
-          <w:sz w:val="20"/>
-          <w:szCs w:val="20"/>
-        </w:rPr>
-      </w:pPr>
-      <w:r>
-        <w:rPr>
-          <w:rFonts w:ascii="Courier New" w:hAnsi="Courier New" w:cs="Courier New"/>
-          <w:color w:val="000000"/>
-          <w:kern w:val="0"/>
-          <w:sz w:val="20"/>
-          <w:szCs w:val="20"/>
-        </w:rPr>
-        <w:t>activiti.form.server.url=</w:t>
-      </w:r>
-      <w:r>
-        <w:rPr>
-          <w:rFonts w:ascii="Courier New" w:hAnsi="Courier New" w:cs="Courier New"/>
-          <w:color w:val="2A00FF"/>
-          <w:kern w:val="0"/>
-          <w:sz w:val="20"/>
-          <w:szCs w:val="20"/>
-        </w:rPr>
-        <w:t>http://127.0.0.1:8075/</w:t>
-      </w:r>
-      <w:r>
-        <w:rPr>
-          <w:rFonts w:ascii="Courier New" w:hAnsi="Courier New" w:cs="Courier New"/>
-          <w:color w:val="2A00FF"/>
-          <w:kern w:val="0"/>
-          <w:sz w:val="20"/>
-          <w:szCs w:val="20"/>
-        </w:rPr>
         <w:t>xxxx</w:t>
       </w:r>
-    </w:p>
-    <w:p>
-      <w:pPr>
-        <w:autoSpaceDE w:val="0"/>
-        <w:autoSpaceDN w:val="0"/>
-        <w:adjustRightInd w:val="0"/>
-        <w:spacing w:line="240" w:lineRule="auto"/>
-        <w:jc w:val="left"/>
-        <w:rPr>
-          <w:rFonts w:ascii="Courier New" w:hAnsi="Courier New" w:cs="Courier New"/>
-          <w:kern w:val="0"/>
-          <w:sz w:val="20"/>
-          <w:szCs w:val="20"/>
-        </w:rPr>
-      </w:pPr>
     </w:p>
     <w:p>
       <w:pPr>
@@ -6233,7 +6527,7 @@
           <w:noProof/>
         </w:rPr>
         <w:drawing>
-          <wp:inline distT="0" distB="0" distL="0" distR="0" wp14:anchorId="23EAB627" wp14:editId="117C20C7">
+          <wp:inline distT="0" distB="0" distL="0" distR="0" wp14:anchorId="39BD9CCF" wp14:editId="3A358EC9">
             <wp:extent cx="3705225" cy="962025"/>
             <wp:effectExtent l="0" t="0" r="9525" b="9525"/>
             <wp:docPr id="2" name="图片 2"/>
@@ -6420,20 +6714,31 @@
         </w:rPr>
         <w:t>地址：</w:t>
       </w:r>
-      <w:r>
-        <w:t>http://192.168.11.</w:t>
-      </w:r>
-      <w:r>
-        <w:t>36</w:t>
-      </w:r>
-      <w:r>
-        <w:t>:888</w:t>
-      </w:r>
-      <w:r>
-        <w:t>8</w:t>
-      </w:r>
-      <w:r>
-        <w:t>/nexus/</w:t>
+      <w:hyperlink r:id="rId8" w:history="1">
+        <w:r>
+          <w:rPr>
+            <w:rStyle w:val="a8"/>
+          </w:rPr>
+          <w:t>http://192.168.11.36:8888/nexus/</w:t>
+        </w:r>
+      </w:hyperlink>
+    </w:p>
+    <w:p>
+      <w:pPr>
+        <w:pStyle w:val="a0"/>
+        <w:ind w:firstLine="480"/>
+      </w:pPr>
+      <w:r>
+        <w:t>私服的</w:t>
+      </w:r>
+      <w:r>
+        <w:rPr>
+          <w:rFonts w:hint="eastAsia"/>
+        </w:rPr>
+        <w:t>仓库</w:t>
+      </w:r>
+      <w:r>
+        <w:t>的类型，会有很多的不同。</w:t>
       </w:r>
     </w:p>
     <w:p>
@@ -7121,8 +7426,6 @@
         </w:rPr>
         <w:t>&gt;</w:t>
       </w:r>
-      <w:bookmarkStart w:id="4" w:name="_GoBack"/>
-      <w:bookmarkEnd w:id="4"/>
     </w:p>
     <w:p>
       <w:pPr>
@@ -7136,48 +7439,48 @@
           <w:sz w:val="20"/>
           <w:szCs w:val="20"/>
         </w:rPr>
+        <w:t xml:space="preserve">    </w:t>
+      </w:r>
+      <w:r>
+        <w:rPr>
+          <w:rFonts w:ascii="Courier New" w:hAnsi="Courier New" w:cs="Courier New"/>
+          <w:color w:val="008080"/>
+          <w:kern w:val="0"/>
+          <w:sz w:val="20"/>
+          <w:szCs w:val="20"/>
+        </w:rPr>
+        <w:t>&lt;/</w:t>
+      </w:r>
+      <w:r>
+        <w:rPr>
+          <w:rFonts w:ascii="Courier New" w:hAnsi="Courier New" w:cs="Courier New"/>
+          <w:color w:val="3F7F7F"/>
+          <w:kern w:val="0"/>
+          <w:sz w:val="20"/>
+          <w:szCs w:val="20"/>
+        </w:rPr>
+        <w:t>dependency</w:t>
+      </w:r>
+      <w:r>
+        <w:rPr>
+          <w:rFonts w:ascii="Courier New" w:hAnsi="Courier New" w:cs="Courier New"/>
+          <w:color w:val="008080"/>
+          <w:kern w:val="0"/>
+          <w:sz w:val="20"/>
+          <w:szCs w:val="20"/>
+        </w:rPr>
+        <w:t>&gt;</w:t>
+      </w:r>
+    </w:p>
+    <w:p>
+      <w:pPr>
+        <w:pStyle w:val="2"/>
+      </w:pPr>
+      <w:r>
+        <w:rPr>
+          <w:rFonts w:hint="eastAsia"/>
+        </w:rPr>
         <w:lastRenderedPageBreak/>
-        <w:t xml:space="preserve">    </w:t>
-      </w:r>
-      <w:r>
-        <w:rPr>
-          <w:rFonts w:ascii="Courier New" w:hAnsi="Courier New" w:cs="Courier New"/>
-          <w:color w:val="008080"/>
-          <w:kern w:val="0"/>
-          <w:sz w:val="20"/>
-          <w:szCs w:val="20"/>
-        </w:rPr>
-        <w:t>&lt;/</w:t>
-      </w:r>
-      <w:r>
-        <w:rPr>
-          <w:rFonts w:ascii="Courier New" w:hAnsi="Courier New" w:cs="Courier New"/>
-          <w:color w:val="3F7F7F"/>
-          <w:kern w:val="0"/>
-          <w:sz w:val="20"/>
-          <w:szCs w:val="20"/>
-        </w:rPr>
-        <w:t>dependency</w:t>
-      </w:r>
-      <w:r>
-        <w:rPr>
-          <w:rFonts w:ascii="Courier New" w:hAnsi="Courier New" w:cs="Courier New"/>
-          <w:color w:val="008080"/>
-          <w:kern w:val="0"/>
-          <w:sz w:val="20"/>
-          <w:szCs w:val="20"/>
-        </w:rPr>
-        <w:t>&gt;</w:t>
-      </w:r>
-    </w:p>
-    <w:p>
-      <w:pPr>
-        <w:pStyle w:val="2"/>
-      </w:pPr>
-      <w:r>
-        <w:rPr>
-          <w:rFonts w:hint="eastAsia"/>
-        </w:rPr>
         <w:t>删除</w:t>
       </w:r>
       <w:r>
@@ -7260,127 +7563,67 @@
       <w:pPr>
         <w:pStyle w:val="a0"/>
         <w:ind w:firstLine="480"/>
+        <w:rPr>
+          <w:rFonts w:hint="eastAsia"/>
+        </w:rPr>
+      </w:pPr>
+      <w:r>
+        <w:rPr>
+          <w:rFonts w:hint="eastAsia"/>
+        </w:rPr>
+        <w:t>这么</w:t>
+      </w:r>
+      <w:r>
+        <w:t>危险的</w:t>
+      </w:r>
+      <w:r>
+        <w:t xml:space="preserve"> </w:t>
+      </w:r>
+      <w:r>
+        <w:rPr>
+          <w:rFonts w:hint="eastAsia"/>
+        </w:rPr>
+        <w:t xml:space="preserve">init-db </w:t>
+      </w:r>
+      <w:r>
+        <w:rPr>
+          <w:rFonts w:hint="eastAsia"/>
+        </w:rPr>
+        <w:t>的</w:t>
+      </w:r>
+      <w:r>
+        <w:t>任务</w:t>
+      </w:r>
+      <w:r>
+        <w:t>，</w:t>
+      </w:r>
+      <w:r>
+        <w:rPr>
+          <w:rFonts w:hint="eastAsia"/>
+        </w:rPr>
+        <w:t>需要</w:t>
+      </w:r>
+      <w:r>
+        <w:t>被特别的注意。</w:t>
+      </w:r>
+      <w:r>
+        <w:t xml:space="preserve"> </w:t>
+      </w:r>
+    </w:p>
+    <w:p>
+      <w:pPr>
+        <w:pStyle w:val="a0"/>
+        <w:ind w:firstLine="480"/>
       </w:pPr>
       <w:r>
         <w:rPr>
           <w:noProof/>
         </w:rPr>
         <w:drawing>
-          <wp:inline distT="0" distB="0" distL="0" distR="0" wp14:anchorId="7D78AC45" wp14:editId="59A4D0D6">
+          <wp:inline distT="0" distB="0" distL="0" distR="0" wp14:anchorId="33B389D7" wp14:editId="09BBC843">
             <wp:extent cx="5274310" cy="3129180"/>
             <wp:effectExtent l="0" t="0" r="2540" b="0"/>
             <wp:docPr id="4" name="图片 4"/>
-            <wp:cNvGraphicFramePr>
-              <a:graphicFrameLocks xmlns:a="http://schemas.openxmlformats.org/drawingml/2006/main" noChangeAspect="1"/>
-            </wp:cNvGraphicFramePr>
-            <a:graphic xmlns:a="http://schemas.openxmlformats.org/drawingml/2006/main">
-              <a:graphicData uri="http://schemas.openxmlformats.org/drawingml/2006/picture">
-                <pic:pic xmlns:pic="http://schemas.openxmlformats.org/drawingml/2006/picture">
-                  <pic:nvPicPr>
-                    <pic:cNvPr id="0" name=""/>
-                    <pic:cNvPicPr/>
-                  </pic:nvPicPr>
-                  <pic:blipFill>
-                    <a:blip r:embed="rId8"/>
-                    <a:stretch>
-                      <a:fillRect/>
-                    </a:stretch>
-                  </pic:blipFill>
-                  <pic:spPr>
-                    <a:xfrm>
-                      <a:off x="0" y="0"/>
-                      <a:ext cx="5274310" cy="3129180"/>
-                    </a:xfrm>
-                    <a:prstGeom prst="rect">
-                      <a:avLst/>
-                    </a:prstGeom>
-                  </pic:spPr>
-                </pic:pic>
-              </a:graphicData>
-            </a:graphic>
-          </wp:inline>
-        </w:drawing>
-      </w:r>
-    </w:p>
-    <w:p>
-      <w:pPr>
-        <w:pStyle w:val="1"/>
-      </w:pPr>
-      <w:r>
-        <w:rPr>
-          <w:rFonts w:hint="eastAsia"/>
-        </w:rPr>
-        <w:t>数据库设计</w:t>
-      </w:r>
-    </w:p>
-    <w:p>
-      <w:pPr>
-        <w:pStyle w:val="a0"/>
-        <w:ind w:firstLine="480"/>
-      </w:pPr>
-      <w:r>
-        <w:rPr>
-          <w:rFonts w:hint="eastAsia"/>
-        </w:rPr>
-        <w:t>模型文件：</w:t>
-      </w:r>
-      <w:r>
-        <w:t>/</w:t>
-      </w:r>
-      <w:r>
-        <w:t xml:space="preserve"> </w:t>
-      </w:r>
-      <w:r>
-        <w:t>jeesite/</w:t>
-      </w:r>
-      <w:r>
-        <w:rPr>
-          <w:rFonts w:hint="eastAsia"/>
-        </w:rPr>
-        <w:t>db</w:t>
-      </w:r>
-      <w:r>
-        <w:t>/</w:t>
-      </w:r>
-      <w:r>
-        <w:t>test</w:t>
-      </w:r>
-      <w:r>
-        <w:t>/jeesite.erm</w:t>
-      </w:r>
-    </w:p>
-    <w:p>
-      <w:pPr>
-        <w:pStyle w:val="a0"/>
-        <w:ind w:firstLine="480"/>
-      </w:pPr>
-      <w:r>
-        <w:rPr>
-          <w:rFonts w:hint="eastAsia"/>
-        </w:rPr>
-        <w:t>业务数据表必须包含以下</w:t>
-      </w:r>
-      <w:r>
-        <w:rPr>
-          <w:rFonts w:hint="eastAsia"/>
-        </w:rPr>
-        <w:t>公共字段：</w:t>
-      </w:r>
-    </w:p>
-    <w:p>
-      <w:pPr>
-        <w:pStyle w:val="a0"/>
-        <w:ind w:firstLine="480"/>
-      </w:pPr>
-      <w:r>
-        <w:rPr>
-          <w:noProof/>
-        </w:rPr>
-        <w:drawing>
-          <wp:inline distT="0" distB="0" distL="0" distR="0" wp14:anchorId="29F39479" wp14:editId="5A4E99AE">
-            <wp:extent cx="5274310" cy="1170238"/>
-            <wp:effectExtent l="0" t="0" r="2540" b="0"/>
-            <wp:docPr id="1" name="图片 1"/>
             <wp:cNvGraphicFramePr>
               <a:graphicFrameLocks xmlns:a="http://schemas.openxmlformats.org/drawingml/2006/main" noChangeAspect="1"/>
             </wp:cNvGraphicFramePr>
@@ -7400,6 +7643,141 @@
                   <pic:spPr>
                     <a:xfrm>
                       <a:off x="0" y="0"/>
+                      <a:ext cx="5274310" cy="3129180"/>
+                    </a:xfrm>
+                    <a:prstGeom prst="rect">
+                      <a:avLst/>
+                    </a:prstGeom>
+                  </pic:spPr>
+                </pic:pic>
+              </a:graphicData>
+            </a:graphic>
+          </wp:inline>
+        </w:drawing>
+      </w:r>
+    </w:p>
+    <w:p>
+      <w:pPr>
+        <w:pStyle w:val="1"/>
+      </w:pPr>
+      <w:r>
+        <w:rPr>
+          <w:rFonts w:hint="eastAsia"/>
+        </w:rPr>
+        <w:t>数据库设计</w:t>
+      </w:r>
+    </w:p>
+    <w:p>
+      <w:pPr>
+        <w:pStyle w:val="a0"/>
+        <w:ind w:firstLine="480"/>
+      </w:pPr>
+      <w:r>
+        <w:rPr>
+          <w:rFonts w:hint="eastAsia"/>
+        </w:rPr>
+        <w:t>模型文件：</w:t>
+      </w:r>
+      <w:r>
+        <w:t>/</w:t>
+      </w:r>
+      <w:r>
+        <w:t xml:space="preserve"> </w:t>
+      </w:r>
+      <w:r>
+        <w:t>jeesite/</w:t>
+      </w:r>
+      <w:r>
+        <w:rPr>
+          <w:rFonts w:hint="eastAsia"/>
+        </w:rPr>
+        <w:t>db</w:t>
+      </w:r>
+      <w:r>
+        <w:t>/</w:t>
+      </w:r>
+      <w:r>
+        <w:t>test</w:t>
+      </w:r>
+      <w:r>
+        <w:t>/jeesite.erm</w:t>
+      </w:r>
+      <w:r>
+        <w:t xml:space="preserve"> – erm </w:t>
+      </w:r>
+      <w:r>
+        <w:t>使用</w:t>
+      </w:r>
+      <w:r>
+        <w:t xml:space="preserve"> </w:t>
+      </w:r>
+      <w:r>
+        <w:rPr>
+          <w:rFonts w:hint="eastAsia"/>
+        </w:rPr>
+        <w:t>eclipse</w:t>
+      </w:r>
+      <w:r>
+        <w:rPr>
+          <w:rFonts w:hint="eastAsia"/>
+        </w:rPr>
+        <w:t>插件操作</w:t>
+      </w:r>
+      <w:r>
+        <w:t>。</w:t>
+      </w:r>
+    </w:p>
+    <w:p>
+      <w:pPr>
+        <w:pStyle w:val="a0"/>
+        <w:ind w:firstLine="480"/>
+      </w:pPr>
+      <w:r>
+        <w:rPr>
+          <w:rFonts w:hint="eastAsia"/>
+        </w:rPr>
+        <w:t>业务数据表必须包含以下</w:t>
+      </w:r>
+      <w:r>
+        <w:rPr>
+          <w:rFonts w:hint="eastAsia"/>
+        </w:rPr>
+        <w:t>公共字段：</w:t>
+      </w:r>
+    </w:p>
+    <w:p>
+      <w:pPr>
+        <w:pStyle w:val="a0"/>
+        <w:ind w:firstLine="480"/>
+      </w:pPr>
+      <w:r>
+        <w:rPr>
+          <w:noProof/>
+        </w:rPr>
+        <w:drawing>
+          <wp:inline distT="0" distB="0" distL="0" distR="0" wp14:anchorId="03FE6CF0" wp14:editId="52A5E850">
+            <wp:extent cx="5274310" cy="1170238"/>
+            <wp:effectExtent l="0" t="0" r="2540" b="0"/>
+            <wp:docPr id="1" name="图片 1"/>
+            <wp:cNvGraphicFramePr>
+              <a:graphicFrameLocks xmlns:a="http://schemas.openxmlformats.org/drawingml/2006/main" noChangeAspect="1"/>
+            </wp:cNvGraphicFramePr>
+            <a:graphic xmlns:a="http://schemas.openxmlformats.org/drawingml/2006/main">
+              <a:graphicData uri="http://schemas.openxmlformats.org/drawingml/2006/picture">
+                <pic:pic xmlns:pic="http://schemas.openxmlformats.org/drawingml/2006/picture">
+                  <pic:nvPicPr>
+                    <pic:cNvPr id="0" name=""/>
+                    <pic:cNvPicPr/>
+                  </pic:nvPicPr>
+                  <pic:blipFill>
+                    <a:blip r:embed="rId10"/>
+                    <a:stretch>
+                      <a:fillRect/>
+                    </a:stretch>
+                  </pic:blipFill>
+                  <pic:spPr>
+                    <a:xfrm>
+                      <a:off x="0" y="0"/>
                       <a:ext cx="5274310" cy="1170238"/>
                     </a:xfrm>
                     <a:prstGeom prst="rect">
@@ -7446,6 +7824,9 @@
         <w:t>类注释：必须包含</w:t>
       </w:r>
       <w:r>
+        <w:t xml:space="preserve"> </w:t>
+      </w:r>
+      <w:r>
         <w:rPr>
           <w:rFonts w:hint="eastAsia"/>
           <w:color w:val="FF0000"/>
@@ -7466,56 +7847,62 @@
         <w:rPr>
           <w:rFonts w:hint="eastAsia"/>
         </w:rPr>
+        <w:t>方法注释：除非常容易理解的方法如</w:t>
+      </w:r>
+      <w:r>
+        <w:rPr>
+          <w:rFonts w:hint="eastAsia"/>
+        </w:rPr>
+        <w:t>get</w:t>
+      </w:r>
+      <w:r>
+        <w:rPr>
+          <w:rFonts w:hint="eastAsia"/>
+        </w:rPr>
+        <w:t>、</w:t>
+      </w:r>
+      <w:r>
+        <w:rPr>
+          <w:rFonts w:hint="eastAsia"/>
+        </w:rPr>
+        <w:t>form</w:t>
+      </w:r>
+      <w:r>
+        <w:rPr>
+          <w:rFonts w:hint="eastAsia"/>
+        </w:rPr>
+        <w:t>、</w:t>
+      </w:r>
+      <w:r>
+        <w:rPr>
+          <w:rFonts w:hint="eastAsia"/>
+        </w:rPr>
+        <w:t>save</w:t>
+      </w:r>
+      <w:r>
+        <w:rPr>
+          <w:rFonts w:hint="eastAsia"/>
+        </w:rPr>
+        <w:t>、</w:t>
+      </w:r>
+      <w:r>
+        <w:rPr>
+          <w:rFonts w:hint="eastAsia"/>
+        </w:rPr>
+        <w:t>delete</w:t>
+      </w:r>
+      <w:r>
+        <w:rPr>
+          <w:rFonts w:hint="eastAsia"/>
+        </w:rPr>
+        <w:t>等方法外</w:t>
+      </w:r>
+      <w:r>
+        <w:rPr>
+          <w:rFonts w:hint="eastAsia"/>
+        </w:rPr>
         <w:lastRenderedPageBreak/>
-        <w:t>方法注释：除非常容易理解的方法如</w:t>
-      </w:r>
-      <w:r>
-        <w:rPr>
-          <w:rFonts w:hint="eastAsia"/>
-        </w:rPr>
-        <w:t>get</w:t>
-      </w:r>
-      <w:r>
-        <w:rPr>
-          <w:rFonts w:hint="eastAsia"/>
-        </w:rPr>
-        <w:t>、</w:t>
-      </w:r>
-      <w:r>
-        <w:rPr>
-          <w:rFonts w:hint="eastAsia"/>
-        </w:rPr>
-        <w:t>form</w:t>
-      </w:r>
-      <w:r>
-        <w:rPr>
-          <w:rFonts w:hint="eastAsia"/>
-        </w:rPr>
-        <w:t>、</w:t>
-      </w:r>
-      <w:r>
-        <w:rPr>
-          <w:rFonts w:hint="eastAsia"/>
-        </w:rPr>
-        <w:t>save</w:t>
-      </w:r>
-      <w:r>
-        <w:rPr>
-          <w:rFonts w:hint="eastAsia"/>
-        </w:rPr>
-        <w:t>、</w:t>
-      </w:r>
-      <w:r>
-        <w:rPr>
-          <w:rFonts w:hint="eastAsia"/>
-        </w:rPr>
-        <w:t>delete</w:t>
-      </w:r>
-      <w:r>
-        <w:rPr>
-          <w:rFonts w:hint="eastAsia"/>
-        </w:rPr>
-        <w:t>等方法外的方法必须加注释</w:t>
+        <w:t>的方法必须加注释</w:t>
       </w:r>
       <w:r>
         <w:rPr>
@@ -7628,6 +8015,8 @@
         </w:rPr>
         <w:t>。</w:t>
       </w:r>
+      <w:bookmarkStart w:id="4" w:name="_GoBack"/>
+      <w:bookmarkEnd w:id="4"/>
     </w:p>
     <w:p>
       <w:pPr>
@@ -7663,10 +8052,9 @@
         <w:rPr>
           <w:rFonts w:hint="eastAsia"/>
         </w:rPr>
-        <w:t>文件里，分离</w:t>
-      </w:r>
-    </w:p>
-    <w:p/>
+        <w:t>文件里。</w:t>
+      </w:r>
+    </w:p>
     <w:sectPr>
       <w:pgSz w:w="11906" w:h="16838"/>
       <w:pgMar w:top="1440" w:right="1800" w:bottom="1440" w:left="1800" w:header="851" w:footer="992" w:gutter="0"/>
@@ -7678,7 +8066,7 @@
 </file>
 
 <file path=word/endnotes.xml><?xml version="1.0" encoding="utf-8"?>
-<w:endnotes xmlns:wpc="http://schemas.microsoft.com/office/word/2010/wordprocessingCanvas" xmlns:mc="http://schemas.openxmlformats.org/markup-compatibility/2006" xmlns:o="urn:schemas-microsoft-com:office:office" xmlns:r="http://schemas.openxmlformats.org/officeDocument/2006/relationships" xmlns:m="http://schemas.openxmlformats.org/officeDocument/2006/math" xmlns:v="urn:schemas-microsoft-com:vml" xmlns:wp14="http://schemas.microsoft.com/office/word/2010/wordprocessingDrawing" xmlns:wp="http://schemas.openxmlformats.org/drawingml/2006/wordprocessingDrawing" xmlns:w10="urn:schemas-microsoft-com:office:word" xmlns:w="http://schemas.openxmlformats.org/wordprocessingml/2006/main" xmlns:w14="http://schemas.microsoft.com/office/word/2010/wordml" xmlns:w15="http://schemas.microsoft.com/office/word/2012/wordml" xmlns:wpg="http://schemas.microsoft.com/office/word/2010/wordprocessingGroup" xmlns:wpi="http://schemas.microsoft.com/office/word/2010/wordprocessingInk" xmlns:wne="http://schemas.microsoft.com/office/word/2006/wordml" xmlns:wps="http://schemas.microsoft.com/office/word/2010/wordprocessingShape" mc:Ignorable="w14 w15 wp14">
+<w:endnotes xmlns:wpc="http://schemas.microsoft.com/office/word/2010/wordprocessingCanvas" xmlns:mo="http://schemas.microsoft.com/office/mac/office/2008/main" xmlns:mc="http://schemas.openxmlformats.org/markup-compatibility/2006" xmlns:mv="urn:schemas-microsoft-com:mac:vml" xmlns:o="urn:schemas-microsoft-com:office:office" xmlns:r="http://schemas.openxmlformats.org/officeDocument/2006/relationships" xmlns:m="http://schemas.openxmlformats.org/officeDocument/2006/math" xmlns:v="urn:schemas-microsoft-com:vml" xmlns:wp14="http://schemas.microsoft.com/office/word/2010/wordprocessingDrawing" xmlns:wp="http://schemas.openxmlformats.org/drawingml/2006/wordprocessingDrawing" xmlns:w10="urn:schemas-microsoft-com:office:word" xmlns:w="http://schemas.openxmlformats.org/wordprocessingml/2006/main" xmlns:w14="http://schemas.microsoft.com/office/word/2010/wordml" xmlns:w15="http://schemas.microsoft.com/office/word/2012/wordml" xmlns:wpg="http://schemas.microsoft.com/office/word/2010/wordprocessingGroup" xmlns:wpi="http://schemas.microsoft.com/office/word/2010/wordprocessingInk" xmlns:wne="http://schemas.microsoft.com/office/word/2006/wordml" xmlns:wps="http://schemas.microsoft.com/office/word/2010/wordprocessingShape" mc:Ignorable="w14 w15 wp14">
   <w:endnote w:type="separator" w:id="-1">
     <w:p>
       <w:pPr>
@@ -7703,7 +8091,7 @@
 </file>
 
 <file path=word/footnotes.xml><?xml version="1.0" encoding="utf-8"?>
-<w:footnotes xmlns:wpc="http://schemas.microsoft.com/office/word/2010/wordprocessingCanvas" xmlns:mc="http://schemas.openxmlformats.org/markup-compatibility/2006" xmlns:o="urn:schemas-microsoft-com:office:office" xmlns:r="http://schemas.openxmlformats.org/officeDocument/2006/relationships" xmlns:m="http://schemas.openxmlformats.org/officeDocument/2006/math" xmlns:v="urn:schemas-microsoft-com:vml" xmlns:wp14="http://schemas.microsoft.com/office/word/2010/wordprocessingDrawing" xmlns:wp="http://schemas.openxmlformats.org/drawingml/2006/wordprocessingDrawing" xmlns:w10="urn:schemas-microsoft-com:office:word" xmlns:w="http://schemas.openxmlformats.org/wordprocessingml/2006/main" xmlns:w14="http://schemas.microsoft.com/office/word/2010/wordml" xmlns:w15="http://schemas.microsoft.com/office/word/2012/wordml" xmlns:wpg="http://schemas.microsoft.com/office/word/2010/wordprocessingGroup" xmlns:wpi="http://schemas.microsoft.com/office/word/2010/wordprocessingInk" xmlns:wne="http://schemas.microsoft.com/office/word/2006/wordml" xmlns:wps="http://schemas.microsoft.com/office/word/2010/wordprocessingShape" mc:Ignorable="w14 w15 wp14">
+<w:footnotes xmlns:wpc="http://schemas.microsoft.com/office/word/2010/wordprocessingCanvas" xmlns:mo="http://schemas.microsoft.com/office/mac/office/2008/main" xmlns:mc="http://schemas.openxmlformats.org/markup-compatibility/2006" xmlns:mv="urn:schemas-microsoft-com:mac:vml" xmlns:o="urn:schemas-microsoft-com:office:office" xmlns:r="http://schemas.openxmlformats.org/officeDocument/2006/relationships" xmlns:m="http://schemas.openxmlformats.org/officeDocument/2006/math" xmlns:v="urn:schemas-microsoft-com:vml" xmlns:wp14="http://schemas.microsoft.com/office/word/2010/wordprocessingDrawing" xmlns:wp="http://schemas.openxmlformats.org/drawingml/2006/wordprocessingDrawing" xmlns:w10="urn:schemas-microsoft-com:office:word" xmlns:w="http://schemas.openxmlformats.org/wordprocessingml/2006/main" xmlns:w14="http://schemas.microsoft.com/office/word/2010/wordml" xmlns:w15="http://schemas.microsoft.com/office/word/2012/wordml" xmlns:wpg="http://schemas.microsoft.com/office/word/2010/wordprocessingGroup" xmlns:wpi="http://schemas.microsoft.com/office/word/2010/wordprocessingInk" xmlns:wne="http://schemas.microsoft.com/office/word/2006/wordml" xmlns:wps="http://schemas.microsoft.com/office/word/2010/wordprocessingShape" mc:Ignorable="w14 w15 wp14">
   <w:footnote w:type="separator" w:id="-1">
     <w:p>
       <w:pPr>
@@ -7728,7 +8116,7 @@
 </file>
 
 <file path=word/numbering.xml><?xml version="1.0" encoding="utf-8"?>
-<w:numbering xmlns:wpc="http://schemas.microsoft.com/office/word/2010/wordprocessingCanvas" xmlns:mc="http://schemas.openxmlformats.org/markup-compatibility/2006" xmlns:o="urn:schemas-microsoft-com:office:office" xmlns:r="http://schemas.openxmlformats.org/officeDocument/2006/relationships" xmlns:m="http://schemas.openxmlformats.org/officeDocument/2006/math" xmlns:v="urn:schemas-microsoft-com:vml" xmlns:wp14="http://schemas.microsoft.com/office/word/2010/wordprocessingDrawing" xmlns:wp="http://schemas.openxmlformats.org/drawingml/2006/wordprocessingDrawing" xmlns:w10="urn:schemas-microsoft-com:office:word" xmlns:w="http://schemas.openxmlformats.org/wordprocessingml/2006/main" xmlns:w14="http://schemas.microsoft.com/office/word/2010/wordml" xmlns:w15="http://schemas.microsoft.com/office/word/2012/wordml" xmlns:wpg="http://schemas.microsoft.com/office/word/2010/wordprocessingGroup" xmlns:wpi="http://schemas.microsoft.com/office/word/2010/wordprocessingInk" xmlns:wne="http://schemas.microsoft.com/office/word/2006/wordml" xmlns:wps="http://schemas.microsoft.com/office/word/2010/wordprocessingShape" mc:Ignorable="w14 w15 wp14">
+<w:numbering xmlns:wpc="http://schemas.microsoft.com/office/word/2010/wordprocessingCanvas" xmlns:mo="http://schemas.microsoft.com/office/mac/office/2008/main" xmlns:mc="http://schemas.openxmlformats.org/markup-compatibility/2006" xmlns:mv="urn:schemas-microsoft-com:mac:vml" xmlns:o="urn:schemas-microsoft-com:office:office" xmlns:r="http://schemas.openxmlformats.org/officeDocument/2006/relationships" xmlns:m="http://schemas.openxmlformats.org/officeDocument/2006/math" xmlns:v="urn:schemas-microsoft-com:vml" xmlns:wp14="http://schemas.microsoft.com/office/word/2010/wordprocessingDrawing" xmlns:wp="http://schemas.openxmlformats.org/drawingml/2006/wordprocessingDrawing" xmlns:w10="urn:schemas-microsoft-com:office:word" xmlns:w="http://schemas.openxmlformats.org/wordprocessingml/2006/main" xmlns:w14="http://schemas.microsoft.com/office/word/2010/wordml" xmlns:w15="http://schemas.microsoft.com/office/word/2012/wordml" xmlns:wpg="http://schemas.microsoft.com/office/word/2010/wordprocessingGroup" xmlns:wpi="http://schemas.microsoft.com/office/word/2010/wordprocessingInk" xmlns:wne="http://schemas.microsoft.com/office/word/2006/wordml" xmlns:wps="http://schemas.microsoft.com/office/word/2010/wordprocessingShape" mc:Ignorable="w14 w15 wp14">
   <w:abstractNum w:abstractNumId="0">
     <w:nsid w:val="01DB69EF"/>
     <w:multiLevelType w:val="hybridMultilevel"/>
@@ -10918,7 +11306,7 @@
     </w:rPrDefault>
     <w:pPrDefault/>
   </w:docDefaults>
-  <w:latentStyles w:defLockedState="0" w:defUIPriority="99" w:defSemiHidden="0" w:defUnhideWhenUsed="0" w:defQFormat="0" w:count="371">
+  <w:latentStyles w:defLockedState="0" w:defUIPriority="99" w:defSemiHidden="0" w:defUnhideWhenUsed="0" w:defQFormat="0" w:count="380">
     <w:lsdException w:name="Normal" w:uiPriority="0" w:qFormat="1"/>
     <w:lsdException w:name="heading 1" w:uiPriority="0" w:qFormat="1"/>
     <w:lsdException w:name="heading 2" w:semiHidden="1" w:uiPriority="0" w:unhideWhenUsed="1" w:qFormat="1"/>
@@ -11310,7 +11698,7 @@
     <w:name w:val="heading 1"/>
     <w:basedOn w:val="a"/>
     <w:next w:val="a0"/>
-    <w:link w:val="1Char"/>
+    <w:link w:val="10"/>
     <w:qFormat/>
     <w:rsid w:val="00D345E8"/>
     <w:pPr>
@@ -11334,7 +11722,7 @@
     <w:name w:val="heading 2"/>
     <w:basedOn w:val="a"/>
     <w:next w:val="a0"/>
-    <w:link w:val="2Char"/>
+    <w:link w:val="20"/>
     <w:unhideWhenUsed/>
     <w:qFormat/>
     <w:rsid w:val="000601A8"/>
@@ -11383,8 +11771,8 @@
     <w:semiHidden/>
     <w:unhideWhenUsed/>
   </w:style>
-  <w:style w:type="character" w:customStyle="1" w:styleId="1Char">
-    <w:name w:val="标题 1 Char"/>
+  <w:style w:type="character" w:customStyle="1" w:styleId="10">
+    <w:name w:val="标题 1字符"/>
     <w:basedOn w:val="a1"/>
     <w:link w:val="1"/>
     <w:rsid w:val="00D345E8"/>
@@ -11409,7 +11797,7 @@
   <w:style w:type="paragraph" w:styleId="a4">
     <w:name w:val="header"/>
     <w:basedOn w:val="a"/>
-    <w:link w:val="Char"/>
+    <w:link w:val="a5"/>
     <w:uiPriority w:val="99"/>
     <w:unhideWhenUsed/>
     <w:rsid w:val="00650C52"/>
@@ -11430,8 +11818,8 @@
       <w:szCs w:val="18"/>
     </w:rPr>
   </w:style>
-  <w:style w:type="character" w:customStyle="1" w:styleId="Char">
-    <w:name w:val="页眉 Char"/>
+  <w:style w:type="character" w:customStyle="1" w:styleId="a5">
+    <w:name w:val="页眉字符"/>
     <w:basedOn w:val="a1"/>
     <w:link w:val="a4"/>
     <w:uiPriority w:val="99"/>
@@ -11442,10 +11830,10 @@
       <w:szCs w:val="18"/>
     </w:rPr>
   </w:style>
-  <w:style w:type="paragraph" w:styleId="a5">
+  <w:style w:type="paragraph" w:styleId="a6">
     <w:name w:val="footer"/>
     <w:basedOn w:val="a"/>
-    <w:link w:val="Char0"/>
+    <w:link w:val="a7"/>
     <w:uiPriority w:val="99"/>
     <w:unhideWhenUsed/>
     <w:rsid w:val="00650C52"/>
@@ -11463,10 +11851,10 @@
       <w:szCs w:val="18"/>
     </w:rPr>
   </w:style>
-  <w:style w:type="character" w:customStyle="1" w:styleId="Char0">
-    <w:name w:val="页脚 Char"/>
+  <w:style w:type="character" w:customStyle="1" w:styleId="a7">
+    <w:name w:val="页脚字符"/>
     <w:basedOn w:val="a1"/>
-    <w:link w:val="a5"/>
+    <w:link w:val="a6"/>
     <w:uiPriority w:val="99"/>
     <w:rsid w:val="00650C52"/>
     <w:rPr>
@@ -11475,7 +11863,7 @@
       <w:szCs w:val="18"/>
     </w:rPr>
   </w:style>
-  <w:style w:type="character" w:styleId="a6">
+  <w:style w:type="character" w:styleId="a8">
     <w:name w:val="Hyperlink"/>
     <w:basedOn w:val="a1"/>
     <w:uiPriority w:val="99"/>
@@ -11486,8 +11874,8 @@
       <w:u w:val="single"/>
     </w:rPr>
   </w:style>
-  <w:style w:type="character" w:customStyle="1" w:styleId="2Char">
-    <w:name w:val="标题 2 Char"/>
+  <w:style w:type="character" w:customStyle="1" w:styleId="20">
+    <w:name w:val="标题 2字符"/>
     <w:basedOn w:val="a1"/>
     <w:link w:val="2"/>
     <w:rsid w:val="000601A8"/>
@@ -11500,11 +11888,11 @@
       <w:szCs w:val="32"/>
     </w:rPr>
   </w:style>
-  <w:style w:type="paragraph" w:styleId="a7">
+  <w:style w:type="paragraph" w:styleId="a9">
     <w:name w:val="Title"/>
     <w:basedOn w:val="a"/>
     <w:next w:val="a"/>
-    <w:link w:val="Char1"/>
+    <w:link w:val="aa"/>
     <w:qFormat/>
     <w:rsid w:val="00F54DD7"/>
     <w:pPr>
@@ -11520,10 +11908,10 @@
       <w:szCs w:val="32"/>
     </w:rPr>
   </w:style>
-  <w:style w:type="character" w:customStyle="1" w:styleId="Char1">
-    <w:name w:val="标题 Char"/>
+  <w:style w:type="character" w:customStyle="1" w:styleId="aa">
+    <w:name w:val="标题字符"/>
     <w:basedOn w:val="a1"/>
-    <w:link w:val="a7"/>
+    <w:link w:val="a9"/>
     <w:rsid w:val="00F54DD7"/>
     <w:rPr>
       <w:rFonts w:asciiTheme="majorHAnsi" w:hAnsiTheme="majorHAnsi" w:cstheme="majorBidi"/>
@@ -11534,10 +11922,10 @@
       <w:szCs w:val="32"/>
     </w:rPr>
   </w:style>
-  <w:style w:type="paragraph" w:styleId="a8">
+  <w:style w:type="paragraph" w:styleId="ab">
     <w:name w:val="Balloon Text"/>
     <w:basedOn w:val="a"/>
-    <w:link w:val="Char2"/>
+    <w:link w:val="ac"/>
     <w:uiPriority w:val="99"/>
     <w:semiHidden/>
     <w:unhideWhenUsed/>
@@ -11550,10 +11938,10 @@
       <w:szCs w:val="18"/>
     </w:rPr>
   </w:style>
-  <w:style w:type="character" w:customStyle="1" w:styleId="Char2">
-    <w:name w:val="批注框文本 Char"/>
+  <w:style w:type="character" w:customStyle="1" w:styleId="ac">
+    <w:name w:val="批注框文本字符"/>
     <w:basedOn w:val="a1"/>
-    <w:link w:val="a8"/>
+    <w:link w:val="ab"/>
     <w:uiPriority w:val="99"/>
     <w:semiHidden/>
     <w:rsid w:val="008C5C83"/>
@@ -11563,7 +11951,7 @@
       <w:szCs w:val="18"/>
     </w:rPr>
   </w:style>
-  <w:style w:type="table" w:styleId="a9">
+  <w:style w:type="table" w:styleId="ad">
     <w:name w:val="Table Grid"/>
     <w:basedOn w:val="a2"/>
     <w:uiPriority w:val="59"/>
@@ -11575,6 +11963,7 @@
       <w:szCs w:val="22"/>
     </w:rPr>
     <w:tblPr>
+      <w:tblInd w:w="0" w:type="dxa"/>
       <w:tblBorders>
         <w:top w:val="single" w:sz="4" w:space="0" w:color="auto"/>
         <w:left w:val="single" w:sz="4" w:space="0" w:color="auto"/>
@@ -11583,6 +11972,12 @@
         <w:insideH w:val="single" w:sz="4" w:space="0" w:color="auto"/>
         <w:insideV w:val="single" w:sz="4" w:space="0" w:color="auto"/>
       </w:tblBorders>
+      <w:tblCellMar>
+        <w:top w:w="0" w:type="dxa"/>
+        <w:left w:w="108" w:type="dxa"/>
+        <w:bottom w:w="0" w:type="dxa"/>
+        <w:right w:w="108" w:type="dxa"/>
+      </w:tblCellMar>
     </w:tblPr>
   </w:style>
   <w:style w:type="character" w:customStyle="1" w:styleId="apple-converted-space">
@@ -11590,7 +11985,7 @@
     <w:basedOn w:val="a1"/>
     <w:rsid w:val="00F73414"/>
   </w:style>
-  <w:style w:type="character" w:styleId="aa">
+  <w:style w:type="character" w:styleId="ae">
     <w:name w:val="FollowedHyperlink"/>
     <w:basedOn w:val="a1"/>
     <w:uiPriority w:val="99"/>
